--- a/MVC5.docx
+++ b/MVC5.docx
@@ -3860,40 +3860,1669 @@
           </wp:inline>
         </w:drawing>
       </w:r>
+    </w:p>
+    <w:p>
+      <w:pPr>
+        <w:rPr>
+          <w:sz w:val="24"/>
+          <w:szCs w:val="24"/>
+        </w:rPr>
+      </w:pPr>
+    </w:p>
+    <w:p>
+      <w:pPr>
+        <w:rPr>
+          <w:sz w:val="24"/>
+          <w:szCs w:val="24"/>
+        </w:rPr>
+      </w:pPr>
+      <w:r>
+        <w:rPr>
+          <w:sz w:val="24"/>
+          <w:szCs w:val="24"/>
+        </w:rPr>
+        <w:t>Ajax using Json jquery</w:t>
+      </w:r>
+    </w:p>
+    <w:p>
+      <w:pPr>
+        <w:rPr>
+          <w:sz w:val="24"/>
+          <w:szCs w:val="24"/>
+        </w:rPr>
+      </w:pPr>
+      <w:r>
+        <w:rPr>
+          <w:sz w:val="24"/>
+          <w:szCs w:val="24"/>
+        </w:rPr>
+        <w:t>Asynchronous javascript and XML</w:t>
+      </w:r>
+    </w:p>
+    <w:p>
+      <w:pPr>
+        <w:rPr>
+          <w:sz w:val="24"/>
+          <w:szCs w:val="24"/>
+        </w:rPr>
+      </w:pPr>
+      <w:r>
+        <w:rPr>
+          <w:sz w:val="24"/>
+          <w:szCs w:val="24"/>
+        </w:rPr>
+        <w:t xml:space="preserve">It will does asynchronous processing and sends and gets only the </w:t>
+      </w:r>
+      <w:r>
+        <w:rPr>
+          <w:sz w:val="24"/>
+          <w:szCs w:val="24"/>
+        </w:rPr>
+        <w:t>necessary</w:t>
+      </w:r>
+      <w:r>
+        <w:rPr>
+          <w:sz w:val="24"/>
+          <w:szCs w:val="24"/>
+        </w:rPr>
+        <w:t xml:space="preserve"> data</w:t>
+      </w:r>
+    </w:p>
+    <w:p>
+      <w:pPr>
+        <w:rPr>
+          <w:sz w:val="24"/>
+          <w:szCs w:val="24"/>
+        </w:rPr>
+      </w:pPr>
+      <w:r>
+        <w:rPr>
+          <w:sz w:val="24"/>
+          <w:szCs w:val="24"/>
+        </w:rPr>
+        <w:t>Ajax call for getting the data</w:t>
+      </w:r>
+    </w:p>
+    <w:p>
+      <w:pPr>
+        <w:rPr>
+          <w:sz w:val="24"/>
+          <w:szCs w:val="24"/>
+        </w:rPr>
+      </w:pPr>
+      <w:r>
+        <w:rPr>
+          <w:sz w:val="24"/>
+          <w:szCs w:val="24"/>
+        </w:rPr>
+        <w:t>$.get(‘Action name’, null, success method)</w:t>
+      </w:r>
+    </w:p>
+    <w:p>
+      <w:pPr>
+        <w:rPr>
+          <w:sz w:val="24"/>
+          <w:szCs w:val="24"/>
+        </w:rPr>
+      </w:pPr>
+      <w:r>
+        <w:rPr>
+          <w:sz w:val="24"/>
+          <w:szCs w:val="24"/>
+        </w:rPr>
+        <w:t>Function Success(data)</w:t>
+      </w:r>
+    </w:p>
+    <w:p>
+      <w:pPr>
+        <w:rPr>
+          <w:sz w:val="24"/>
+          <w:szCs w:val="24"/>
+        </w:rPr>
+      </w:pPr>
+      <w:r>
+        <w:rPr>
+          <w:sz w:val="24"/>
+          <w:szCs w:val="24"/>
+        </w:rPr>
+        <w:t>{</w:t>
+      </w:r>
+    </w:p>
+    <w:p>
+      <w:pPr>
+        <w:rPr>
+          <w:sz w:val="24"/>
+          <w:szCs w:val="24"/>
+        </w:rPr>
+      </w:pPr>
+      <w:r>
+        <w:rPr>
+          <w:sz w:val="24"/>
+          <w:szCs w:val="24"/>
+        </w:rPr>
+        <w:t>}</w:t>
+      </w:r>
+    </w:p>
+    <w:p>
+      <w:pPr>
+        <w:rPr>
+          <w:sz w:val="24"/>
+          <w:szCs w:val="24"/>
+        </w:rPr>
+      </w:pPr>
+    </w:p>
+    <w:p>
+      <w:pPr>
+        <w:rPr>
+          <w:sz w:val="24"/>
+          <w:szCs w:val="24"/>
+        </w:rPr>
+      </w:pPr>
+      <w:r>
+        <w:rPr>
+          <w:sz w:val="24"/>
+          <w:szCs w:val="24"/>
+        </w:rPr>
+        <w:t>Ajax post call:</w:t>
+      </w:r>
+    </w:p>
+    <w:p>
+      <w:pPr>
+        <w:rPr>
+          <w:sz w:val="24"/>
+          <w:szCs w:val="24"/>
+        </w:rPr>
+      </w:pPr>
+      <w:r>
+        <w:rPr>
+          <w:sz w:val="24"/>
+          <w:szCs w:val="24"/>
+        </w:rPr>
+        <w:t>$.post(‘Action’, $(‘form’).serailize(), success method)</w:t>
+      </w:r>
+    </w:p>
+    <w:p>
+      <w:pPr>
+        <w:rPr>
+          <w:sz w:val="24"/>
+          <w:szCs w:val="24"/>
+        </w:rPr>
+      </w:pPr>
+    </w:p>
+    <w:p>
+      <w:pPr>
+        <w:rPr>
+          <w:sz w:val="24"/>
+          <w:szCs w:val="24"/>
+        </w:rPr>
+      </w:pPr>
+    </w:p>
+    <w:p>
+      <w:pPr>
+        <w:rPr>
+          <w:sz w:val="24"/>
+          <w:szCs w:val="24"/>
+        </w:rPr>
+      </w:pPr>
+      <w:r>
+        <w:rPr>
+          <w:sz w:val="24"/>
+          <w:szCs w:val="24"/>
+        </w:rPr>
+        <w:t>Asynchronous controller in mVC</w:t>
+      </w:r>
+    </w:p>
+    <w:p>
+      <w:pPr>
+        <w:rPr>
+          <w:sz w:val="24"/>
+          <w:szCs w:val="24"/>
+        </w:rPr>
+      </w:pPr>
+      <w:r>
+        <w:rPr>
+          <w:sz w:val="24"/>
+          <w:szCs w:val="24"/>
+        </w:rPr>
+        <w:t>IIS has thread pool which basically servers the request comes from the user</w:t>
+      </w:r>
+    </w:p>
+    <w:p>
+      <w:pPr>
+        <w:rPr>
+          <w:sz w:val="24"/>
+          <w:szCs w:val="24"/>
+        </w:rPr>
+      </w:pPr>
+      <w:r>
+        <w:rPr>
+          <w:sz w:val="24"/>
+          <w:szCs w:val="24"/>
+        </w:rPr>
+        <w:t>With this we make a controller aynch so that there wont be any thread starvation problem.</w:t>
+      </w:r>
+    </w:p>
+    <w:p>
+      <w:pPr>
+        <w:rPr>
+          <w:sz w:val="24"/>
+          <w:szCs w:val="24"/>
+        </w:rPr>
+      </w:pPr>
+      <w:r>
+        <w:rPr>
+          <w:sz w:val="24"/>
+          <w:szCs w:val="24"/>
+        </w:rPr>
+        <w:t>4 steps to do it</w:t>
+      </w:r>
+    </w:p>
+    <w:p>
+      <w:pPr>
+        <w:pStyle w:val="ListParagraph"/>
+        <w:numPr>
+          <w:ilvl w:val="0"/>
+          <w:numId w:val="6"/>
+        </w:numPr>
+        <w:rPr>
+          <w:sz w:val="24"/>
+          <w:szCs w:val="24"/>
+        </w:rPr>
+      </w:pPr>
+      <w:r>
+        <w:rPr>
+          <w:sz w:val="24"/>
+          <w:szCs w:val="24"/>
+        </w:rPr>
+        <w:t>Your controller must implement AsynController base class</w:t>
+      </w:r>
+    </w:p>
+    <w:p>
+      <w:pPr>
+        <w:pStyle w:val="ListParagraph"/>
+        <w:numPr>
+          <w:ilvl w:val="0"/>
+          <w:numId w:val="6"/>
+        </w:numPr>
+        <w:rPr>
+          <w:sz w:val="24"/>
+          <w:szCs w:val="24"/>
+        </w:rPr>
+      </w:pPr>
+      <w:r>
+        <w:rPr>
+          <w:sz w:val="24"/>
+          <w:szCs w:val="24"/>
+        </w:rPr>
+        <w:t>Controller action must be mark as Async</w:t>
+      </w:r>
+    </w:p>
+    <w:p>
+      <w:pPr>
+        <w:pStyle w:val="ListParagraph"/>
+        <w:numPr>
+          <w:ilvl w:val="0"/>
+          <w:numId w:val="6"/>
+        </w:numPr>
+        <w:rPr>
+          <w:sz w:val="24"/>
+          <w:szCs w:val="24"/>
+        </w:rPr>
+      </w:pPr>
+      <w:r>
+        <w:rPr>
+          <w:sz w:val="24"/>
+          <w:szCs w:val="24"/>
+        </w:rPr>
+        <w:lastRenderedPageBreak/>
+        <w:t>Controller must return task action result Task&lt;Actionresult&gt;</w:t>
+      </w:r>
+    </w:p>
+    <w:p>
+      <w:pPr>
+        <w:pStyle w:val="ListParagraph"/>
+        <w:numPr>
+          <w:ilvl w:val="0"/>
+          <w:numId w:val="6"/>
+        </w:numPr>
+        <w:rPr>
+          <w:sz w:val="24"/>
+          <w:szCs w:val="24"/>
+        </w:rPr>
+      </w:pPr>
+      <w:r>
+        <w:rPr>
+          <w:sz w:val="24"/>
+          <w:szCs w:val="24"/>
+        </w:rPr>
+        <w:t>Add await to the long running process</w:t>
+      </w:r>
+      <w:r>
+        <w:rPr>
+          <w:sz w:val="24"/>
+          <w:szCs w:val="24"/>
+        </w:rPr>
+        <w:t>.</w:t>
+      </w:r>
+    </w:p>
+    <w:p>
+      <w:pPr>
+        <w:rPr>
+          <w:sz w:val="24"/>
+          <w:szCs w:val="24"/>
+        </w:rPr>
+      </w:pPr>
+    </w:p>
+    <w:p>
+      <w:pPr>
+        <w:rPr>
+          <w:sz w:val="24"/>
+          <w:szCs w:val="24"/>
+        </w:rPr>
+      </w:pPr>
+      <w:r>
+        <w:rPr>
+          <w:sz w:val="24"/>
+          <w:szCs w:val="24"/>
+        </w:rPr>
+        <w:t>Authentication and authorization.</w:t>
+      </w:r>
+    </w:p>
+    <w:p>
+      <w:pPr>
+        <w:rPr>
+          <w:sz w:val="24"/>
+          <w:szCs w:val="24"/>
+        </w:rPr>
+      </w:pPr>
+      <w:r>
+        <w:rPr>
+          <w:sz w:val="24"/>
+          <w:szCs w:val="24"/>
+        </w:rPr>
+        <w:t xml:space="preserve">Authentication: if the user is exist in data base or not </w:t>
+      </w:r>
+    </w:p>
+    <w:p>
+      <w:pPr>
+        <w:rPr>
+          <w:sz w:val="24"/>
+          <w:szCs w:val="24"/>
+        </w:rPr>
+      </w:pPr>
+      <w:r>
+        <w:rPr>
+          <w:sz w:val="24"/>
+          <w:szCs w:val="24"/>
+        </w:rPr>
+        <w:t>Authorization : check if the user has access to use then section of the page.</w:t>
+      </w:r>
+    </w:p>
+    <w:p>
+      <w:pPr>
+        <w:rPr>
+          <w:sz w:val="24"/>
+          <w:szCs w:val="24"/>
+        </w:rPr>
+      </w:pPr>
+      <w:r>
+        <w:rPr>
+          <w:noProof/>
+        </w:rPr>
+        <w:drawing>
+          <wp:inline distT="0" distB="0" distL="0" distR="0" wp14:anchorId="34B1B4A2" wp14:editId="206B7D6D">
+            <wp:extent cx="2886075" cy="2724150"/>
+            <wp:effectExtent l="0" t="0" r="9525" b="0"/>
+            <wp:docPr id="36" name="Picture 36"/>
+            <wp:cNvGraphicFramePr>
+              <a:graphicFrameLocks xmlns:a="http://schemas.openxmlformats.org/drawingml/2006/main" noChangeAspect="1"/>
+            </wp:cNvGraphicFramePr>
+            <a:graphic xmlns:a="http://schemas.openxmlformats.org/drawingml/2006/main">
+              <a:graphicData uri="http://schemas.openxmlformats.org/drawingml/2006/picture">
+                <pic:pic xmlns:pic="http://schemas.openxmlformats.org/drawingml/2006/picture">
+                  <pic:nvPicPr>
+                    <pic:cNvPr id="1" name=""/>
+                    <pic:cNvPicPr/>
+                  </pic:nvPicPr>
+                  <pic:blipFill>
+                    <a:blip r:embed="rId41"/>
+                    <a:stretch>
+                      <a:fillRect/>
+                    </a:stretch>
+                  </pic:blipFill>
+                  <pic:spPr>
+                    <a:xfrm>
+                      <a:off x="0" y="0"/>
+                      <a:ext cx="2886075" cy="2724150"/>
+                    </a:xfrm>
+                    <a:prstGeom prst="rect">
+                      <a:avLst/>
+                    </a:prstGeom>
+                  </pic:spPr>
+                </pic:pic>
+              </a:graphicData>
+            </a:graphic>
+          </wp:inline>
+        </w:drawing>
+      </w:r>
+    </w:p>
+    <w:p>
+      <w:pPr>
+        <w:rPr>
+          <w:sz w:val="24"/>
+          <w:szCs w:val="24"/>
+        </w:rPr>
+      </w:pPr>
+    </w:p>
+    <w:p>
+      <w:pPr>
+        <w:rPr>
+          <w:sz w:val="24"/>
+          <w:szCs w:val="24"/>
+        </w:rPr>
+      </w:pPr>
+      <w:r>
+        <w:rPr>
+          <w:sz w:val="24"/>
+          <w:szCs w:val="24"/>
+        </w:rPr>
+        <w:t>Authentication:</w:t>
+      </w:r>
+    </w:p>
+    <w:p>
+      <w:pPr>
+        <w:rPr>
+          <w:sz w:val="24"/>
+          <w:szCs w:val="24"/>
+        </w:rPr>
+      </w:pPr>
+      <w:r>
+        <w:rPr>
+          <w:noProof/>
+        </w:rPr>
+        <w:drawing>
+          <wp:inline distT="0" distB="0" distL="0" distR="0" wp14:anchorId="02C7F03C" wp14:editId="4B57D103">
+            <wp:extent cx="3981450" cy="1885950"/>
+            <wp:effectExtent l="0" t="0" r="0" b="0"/>
+            <wp:docPr id="37" name="Picture 37"/>
+            <wp:cNvGraphicFramePr>
+              <a:graphicFrameLocks xmlns:a="http://schemas.openxmlformats.org/drawingml/2006/main" noChangeAspect="1"/>
+            </wp:cNvGraphicFramePr>
+            <a:graphic xmlns:a="http://schemas.openxmlformats.org/drawingml/2006/main">
+              <a:graphicData uri="http://schemas.openxmlformats.org/drawingml/2006/picture">
+                <pic:pic xmlns:pic="http://schemas.openxmlformats.org/drawingml/2006/picture">
+                  <pic:nvPicPr>
+                    <pic:cNvPr id="1" name=""/>
+                    <pic:cNvPicPr/>
+                  </pic:nvPicPr>
+                  <pic:blipFill>
+                    <a:blip r:embed="rId42"/>
+                    <a:stretch>
+                      <a:fillRect/>
+                    </a:stretch>
+                  </pic:blipFill>
+                  <pic:spPr>
+                    <a:xfrm>
+                      <a:off x="0" y="0"/>
+                      <a:ext cx="3981450" cy="1885950"/>
+                    </a:xfrm>
+                    <a:prstGeom prst="rect">
+                      <a:avLst/>
+                    </a:prstGeom>
+                  </pic:spPr>
+                </pic:pic>
+              </a:graphicData>
+            </a:graphic>
+          </wp:inline>
+        </w:drawing>
+      </w:r>
+    </w:p>
+    <w:p>
+      <w:pPr>
+        <w:rPr>
+          <w:sz w:val="24"/>
+          <w:szCs w:val="24"/>
+        </w:rPr>
+      </w:pPr>
+    </w:p>
+    <w:p>
+      <w:pPr>
+        <w:rPr>
+          <w:sz w:val="24"/>
+          <w:szCs w:val="24"/>
+        </w:rPr>
+      </w:pPr>
+    </w:p>
+    <w:p>
+      <w:pPr>
+        <w:rPr>
+          <w:sz w:val="24"/>
+          <w:szCs w:val="24"/>
+        </w:rPr>
+      </w:pPr>
+    </w:p>
+    <w:p>
+      <w:pPr>
+        <w:rPr>
+          <w:sz w:val="24"/>
+          <w:szCs w:val="24"/>
+        </w:rPr>
+      </w:pPr>
+    </w:p>
+    <w:p>
+      <w:pPr>
+        <w:rPr>
+          <w:sz w:val="24"/>
+          <w:szCs w:val="24"/>
+        </w:rPr>
+      </w:pPr>
+    </w:p>
+    <w:p>
+      <w:pPr>
+        <w:rPr>
+          <w:sz w:val="24"/>
+          <w:szCs w:val="24"/>
+        </w:rPr>
+      </w:pPr>
+    </w:p>
+    <w:p>
+      <w:pPr>
+        <w:rPr>
+          <w:sz w:val="24"/>
+          <w:szCs w:val="24"/>
+        </w:rPr>
+      </w:pPr>
+      <w:r>
+        <w:rPr>
+          <w:sz w:val="24"/>
+          <w:szCs w:val="24"/>
+        </w:rPr>
+        <w:lastRenderedPageBreak/>
+        <w:t>For windows authentication users need to be saved in the local windows machine or ADS active directory services</w:t>
+      </w:r>
+    </w:p>
+    <w:p>
+      <w:pPr>
+        <w:rPr>
+          <w:sz w:val="24"/>
+          <w:szCs w:val="24"/>
+        </w:rPr>
+      </w:pPr>
+      <w:r>
+        <w:rPr>
+          <w:sz w:val="24"/>
+          <w:szCs w:val="24"/>
+        </w:rPr>
+        <w:t>Normally used for the internet based application</w:t>
+      </w:r>
+      <w:r>
+        <w:rPr>
+          <w:sz w:val="24"/>
+          <w:szCs w:val="24"/>
+        </w:rPr>
+        <w:t>. Where all the credentials saved in the server and access using windows services.</w:t>
+      </w:r>
+    </w:p>
+    <w:p>
+      <w:pPr>
+        <w:rPr>
+          <w:sz w:val="24"/>
+          <w:szCs w:val="24"/>
+        </w:rPr>
+      </w:pPr>
+    </w:p>
+    <w:p>
+      <w:pPr>
+        <w:rPr>
+          <w:sz w:val="24"/>
+          <w:szCs w:val="24"/>
+        </w:rPr>
+      </w:pPr>
+      <w:r>
+        <w:rPr>
+          <w:noProof/>
+        </w:rPr>
+        <w:drawing>
+          <wp:inline distT="0" distB="0" distL="0" distR="0" wp14:anchorId="74BB8A61" wp14:editId="59B891AA">
+            <wp:extent cx="3343275" cy="2657475"/>
+            <wp:effectExtent l="0" t="0" r="9525" b="9525"/>
+            <wp:docPr id="38" name="Picture 38"/>
+            <wp:cNvGraphicFramePr>
+              <a:graphicFrameLocks xmlns:a="http://schemas.openxmlformats.org/drawingml/2006/main" noChangeAspect="1"/>
+            </wp:cNvGraphicFramePr>
+            <a:graphic xmlns:a="http://schemas.openxmlformats.org/drawingml/2006/main">
+              <a:graphicData uri="http://schemas.openxmlformats.org/drawingml/2006/picture">
+                <pic:pic xmlns:pic="http://schemas.openxmlformats.org/drawingml/2006/picture">
+                  <pic:nvPicPr>
+                    <pic:cNvPr id="1" name=""/>
+                    <pic:cNvPicPr/>
+                  </pic:nvPicPr>
+                  <pic:blipFill>
+                    <a:blip r:embed="rId43"/>
+                    <a:stretch>
+                      <a:fillRect/>
+                    </a:stretch>
+                  </pic:blipFill>
+                  <pic:spPr>
+                    <a:xfrm>
+                      <a:off x="0" y="0"/>
+                      <a:ext cx="3343275" cy="2657475"/>
+                    </a:xfrm>
+                    <a:prstGeom prst="rect">
+                      <a:avLst/>
+                    </a:prstGeom>
+                  </pic:spPr>
+                </pic:pic>
+              </a:graphicData>
+            </a:graphic>
+          </wp:inline>
+        </w:drawing>
+      </w:r>
+      <w:r>
+        <w:rPr>
+          <w:sz w:val="24"/>
+          <w:szCs w:val="24"/>
+        </w:rPr>
+        <w:t xml:space="preserve"> </w:t>
+      </w:r>
+    </w:p>
+    <w:p>
+      <w:pPr>
+        <w:rPr>
+          <w:sz w:val="24"/>
+          <w:szCs w:val="24"/>
+        </w:rPr>
+      </w:pPr>
+    </w:p>
+    <w:p>
+      <w:pPr>
+        <w:rPr>
+          <w:sz w:val="24"/>
+          <w:szCs w:val="24"/>
+        </w:rPr>
+      </w:pPr>
+      <w:r>
+        <w:rPr>
+          <w:noProof/>
+        </w:rPr>
+        <w:drawing>
+          <wp:inline distT="0" distB="0" distL="0" distR="0" wp14:anchorId="6CCBFCDD" wp14:editId="68B088B1">
+            <wp:extent cx="3695700" cy="2428875"/>
+            <wp:effectExtent l="0" t="0" r="0" b="9525"/>
+            <wp:docPr id="39" name="Picture 39"/>
+            <wp:cNvGraphicFramePr>
+              <a:graphicFrameLocks xmlns:a="http://schemas.openxmlformats.org/drawingml/2006/main" noChangeAspect="1"/>
+            </wp:cNvGraphicFramePr>
+            <a:graphic xmlns:a="http://schemas.openxmlformats.org/drawingml/2006/main">
+              <a:graphicData uri="http://schemas.openxmlformats.org/drawingml/2006/picture">
+                <pic:pic xmlns:pic="http://schemas.openxmlformats.org/drawingml/2006/picture">
+                  <pic:nvPicPr>
+                    <pic:cNvPr id="1" name=""/>
+                    <pic:cNvPicPr/>
+                  </pic:nvPicPr>
+                  <pic:blipFill>
+                    <a:blip r:embed="rId44"/>
+                    <a:stretch>
+                      <a:fillRect/>
+                    </a:stretch>
+                  </pic:blipFill>
+                  <pic:spPr>
+                    <a:xfrm>
+                      <a:off x="0" y="0"/>
+                      <a:ext cx="3695700" cy="2428875"/>
+                    </a:xfrm>
+                    <a:prstGeom prst="rect">
+                      <a:avLst/>
+                    </a:prstGeom>
+                  </pic:spPr>
+                </pic:pic>
+              </a:graphicData>
+            </a:graphic>
+          </wp:inline>
+        </w:drawing>
+      </w:r>
+    </w:p>
+    <w:p>
+      <w:pPr>
+        <w:rPr>
+          <w:sz w:val="24"/>
+          <w:szCs w:val="24"/>
+        </w:rPr>
+      </w:pPr>
+      <w:r>
+        <w:rPr>
+          <w:sz w:val="24"/>
+          <w:szCs w:val="24"/>
+        </w:rPr>
+        <w:t>Windows authentication:</w:t>
+      </w:r>
+    </w:p>
+    <w:p>
+      <w:pPr>
+        <w:rPr>
+          <w:sz w:val="24"/>
+          <w:szCs w:val="24"/>
+        </w:rPr>
+      </w:pPr>
+      <w:r>
+        <w:rPr>
+          <w:sz w:val="24"/>
+          <w:szCs w:val="24"/>
+        </w:rPr>
+        <w:t>Steps:</w:t>
+      </w:r>
+    </w:p>
+    <w:p>
+      <w:pPr>
+        <w:pStyle w:val="ListParagraph"/>
+        <w:numPr>
+          <w:ilvl w:val="0"/>
+          <w:numId w:val="7"/>
+        </w:numPr>
+        <w:rPr>
+          <w:sz w:val="24"/>
+          <w:szCs w:val="24"/>
+        </w:rPr>
+      </w:pPr>
+      <w:r>
+        <w:rPr>
+          <w:sz w:val="24"/>
+          <w:szCs w:val="24"/>
+        </w:rPr>
+        <w:t>Enable windows authentication from Web config</w:t>
+      </w:r>
+    </w:p>
+    <w:p>
+      <w:pPr>
+        <w:pStyle w:val="ListParagraph"/>
+        <w:numPr>
+          <w:ilvl w:val="0"/>
+          <w:numId w:val="7"/>
+        </w:numPr>
+        <w:rPr>
+          <w:sz w:val="24"/>
+          <w:szCs w:val="24"/>
+        </w:rPr>
+      </w:pPr>
+      <w:r>
+        <w:rPr>
+          <w:sz w:val="24"/>
+          <w:szCs w:val="24"/>
+        </w:rPr>
+        <w:t>Authorization to deny anonymous user.</w:t>
+      </w:r>
+    </w:p>
+    <w:p>
+      <w:pPr>
+        <w:pStyle w:val="ListParagraph"/>
+        <w:rPr>
+          <w:sz w:val="24"/>
+          <w:szCs w:val="24"/>
+        </w:rPr>
+      </w:pPr>
+    </w:p>
+    <w:p>
+      <w:pPr>
+        <w:pStyle w:val="ListParagraph"/>
+        <w:rPr>
+          <w:sz w:val="24"/>
+          <w:szCs w:val="24"/>
+        </w:rPr>
+      </w:pPr>
+      <w:r>
+        <w:rPr>
+          <w:noProof/>
+        </w:rPr>
+        <w:lastRenderedPageBreak/>
+        <w:drawing>
+          <wp:inline distT="0" distB="0" distL="0" distR="0" wp14:anchorId="09490E13" wp14:editId="52ADB1F6">
+            <wp:extent cx="4886325" cy="1257300"/>
+            <wp:effectExtent l="0" t="0" r="9525" b="0"/>
+            <wp:docPr id="41" name="Picture 41"/>
+            <wp:cNvGraphicFramePr>
+              <a:graphicFrameLocks xmlns:a="http://schemas.openxmlformats.org/drawingml/2006/main" noChangeAspect="1"/>
+            </wp:cNvGraphicFramePr>
+            <a:graphic xmlns:a="http://schemas.openxmlformats.org/drawingml/2006/main">
+              <a:graphicData uri="http://schemas.openxmlformats.org/drawingml/2006/picture">
+                <pic:pic xmlns:pic="http://schemas.openxmlformats.org/drawingml/2006/picture">
+                  <pic:nvPicPr>
+                    <pic:cNvPr id="1" name=""/>
+                    <pic:cNvPicPr/>
+                  </pic:nvPicPr>
+                  <pic:blipFill>
+                    <a:blip r:embed="rId45"/>
+                    <a:stretch>
+                      <a:fillRect/>
+                    </a:stretch>
+                  </pic:blipFill>
+                  <pic:spPr>
+                    <a:xfrm>
+                      <a:off x="0" y="0"/>
+                      <a:ext cx="4886325" cy="1257300"/>
+                    </a:xfrm>
+                    <a:prstGeom prst="rect">
+                      <a:avLst/>
+                    </a:prstGeom>
+                  </pic:spPr>
+                </pic:pic>
+              </a:graphicData>
+            </a:graphic>
+          </wp:inline>
+        </w:drawing>
+      </w:r>
+    </w:p>
+    <w:p>
+      <w:pPr>
+        <w:rPr>
+          <w:sz w:val="24"/>
+          <w:szCs w:val="24"/>
+        </w:rPr>
+      </w:pPr>
+    </w:p>
+    <w:p>
+      <w:pPr>
+        <w:rPr>
+          <w:sz w:val="24"/>
+          <w:szCs w:val="24"/>
+        </w:rPr>
+      </w:pPr>
+      <w:r>
+        <w:rPr>
+          <w:sz w:val="24"/>
+          <w:szCs w:val="24"/>
+        </w:rPr>
+        <w:t>Add authorize attribute on top of the controller class</w:t>
+      </w:r>
+    </w:p>
+    <w:p>
+      <w:pPr>
+        <w:rPr>
+          <w:sz w:val="24"/>
+          <w:szCs w:val="24"/>
+        </w:rPr>
+      </w:pPr>
+      <w:r>
+        <w:rPr>
+          <w:noProof/>
+        </w:rPr>
+        <w:drawing>
+          <wp:inline distT="0" distB="0" distL="0" distR="0" wp14:anchorId="230850EF" wp14:editId="11159953">
+            <wp:extent cx="3714750" cy="1609725"/>
+            <wp:effectExtent l="0" t="0" r="0" b="9525"/>
+            <wp:docPr id="40" name="Picture 40"/>
+            <wp:cNvGraphicFramePr>
+              <a:graphicFrameLocks xmlns:a="http://schemas.openxmlformats.org/drawingml/2006/main" noChangeAspect="1"/>
+            </wp:cNvGraphicFramePr>
+            <a:graphic xmlns:a="http://schemas.openxmlformats.org/drawingml/2006/main">
+              <a:graphicData uri="http://schemas.openxmlformats.org/drawingml/2006/picture">
+                <pic:pic xmlns:pic="http://schemas.openxmlformats.org/drawingml/2006/picture">
+                  <pic:nvPicPr>
+                    <pic:cNvPr id="1" name=""/>
+                    <pic:cNvPicPr/>
+                  </pic:nvPicPr>
+                  <pic:blipFill>
+                    <a:blip r:embed="rId46"/>
+                    <a:stretch>
+                      <a:fillRect/>
+                    </a:stretch>
+                  </pic:blipFill>
+                  <pic:spPr>
+                    <a:xfrm>
+                      <a:off x="0" y="0"/>
+                      <a:ext cx="3714750" cy="1609725"/>
+                    </a:xfrm>
+                    <a:prstGeom prst="rect">
+                      <a:avLst/>
+                    </a:prstGeom>
+                  </pic:spPr>
+                </pic:pic>
+              </a:graphicData>
+            </a:graphic>
+          </wp:inline>
+        </w:drawing>
+      </w:r>
+    </w:p>
+    <w:p>
+      <w:pPr>
+        <w:rPr>
+          <w:sz w:val="24"/>
+          <w:szCs w:val="24"/>
+        </w:rPr>
+      </w:pPr>
+    </w:p>
+    <w:p>
+      <w:pPr>
+        <w:rPr>
+          <w:sz w:val="24"/>
+          <w:szCs w:val="24"/>
+        </w:rPr>
+      </w:pPr>
+      <w:r>
+        <w:rPr>
+          <w:sz w:val="24"/>
+          <w:szCs w:val="24"/>
+        </w:rPr>
+        <w:t>Forms Authentication:</w:t>
+      </w:r>
+    </w:p>
+    <w:p>
+      <w:pPr>
+        <w:pStyle w:val="ListParagraph"/>
+        <w:numPr>
+          <w:ilvl w:val="0"/>
+          <w:numId w:val="8"/>
+        </w:numPr>
+        <w:rPr>
+          <w:sz w:val="24"/>
+          <w:szCs w:val="24"/>
+        </w:rPr>
+      </w:pPr>
+      <w:r>
+        <w:rPr>
+          <w:sz w:val="24"/>
+          <w:szCs w:val="24"/>
+        </w:rPr>
+        <w:t xml:space="preserve">Add user table </w:t>
+      </w:r>
+    </w:p>
+    <w:p>
+      <w:pPr>
+        <w:pStyle w:val="ListParagraph"/>
+        <w:numPr>
+          <w:ilvl w:val="0"/>
+          <w:numId w:val="8"/>
+        </w:numPr>
+        <w:rPr>
+          <w:sz w:val="24"/>
+          <w:szCs w:val="24"/>
+        </w:rPr>
+      </w:pPr>
+      <w:r>
+        <w:rPr>
+          <w:sz w:val="24"/>
+          <w:szCs w:val="24"/>
+        </w:rPr>
+        <w:t>Web config setting.</w:t>
+      </w:r>
+    </w:p>
+    <w:p>
+      <w:pPr>
+        <w:pStyle w:val="ListParagraph"/>
+        <w:rPr>
+          <w:sz w:val="24"/>
+          <w:szCs w:val="24"/>
+        </w:rPr>
+      </w:pPr>
+      <w:r>
+        <w:rPr>
+          <w:noProof/>
+        </w:rPr>
+        <w:drawing>
+          <wp:inline distT="0" distB="0" distL="0" distR="0" wp14:anchorId="08C3EDF4" wp14:editId="5F8C661B">
+            <wp:extent cx="4800600" cy="1247775"/>
+            <wp:effectExtent l="0" t="0" r="0" b="9525"/>
+            <wp:docPr id="43" name="Picture 43"/>
+            <wp:cNvGraphicFramePr>
+              <a:graphicFrameLocks xmlns:a="http://schemas.openxmlformats.org/drawingml/2006/main" noChangeAspect="1"/>
+            </wp:cNvGraphicFramePr>
+            <a:graphic xmlns:a="http://schemas.openxmlformats.org/drawingml/2006/main">
+              <a:graphicData uri="http://schemas.openxmlformats.org/drawingml/2006/picture">
+                <pic:pic xmlns:pic="http://schemas.openxmlformats.org/drawingml/2006/picture">
+                  <pic:nvPicPr>
+                    <pic:cNvPr id="1" name=""/>
+                    <pic:cNvPicPr/>
+                  </pic:nvPicPr>
+                  <pic:blipFill>
+                    <a:blip r:embed="rId47"/>
+                    <a:stretch>
+                      <a:fillRect/>
+                    </a:stretch>
+                  </pic:blipFill>
+                  <pic:spPr>
+                    <a:xfrm>
+                      <a:off x="0" y="0"/>
+                      <a:ext cx="4800600" cy="1247775"/>
+                    </a:xfrm>
+                    <a:prstGeom prst="rect">
+                      <a:avLst/>
+                    </a:prstGeom>
+                  </pic:spPr>
+                </pic:pic>
+              </a:graphicData>
+            </a:graphic>
+          </wp:inline>
+        </w:drawing>
+      </w:r>
+    </w:p>
+    <w:p>
+      <w:pPr>
+        <w:pStyle w:val="ListParagraph"/>
+        <w:numPr>
+          <w:ilvl w:val="0"/>
+          <w:numId w:val="8"/>
+        </w:numPr>
+        <w:rPr>
+          <w:sz w:val="24"/>
+          <w:szCs w:val="24"/>
+        </w:rPr>
+      </w:pPr>
+      <w:r>
+        <w:rPr>
+          <w:sz w:val="24"/>
+          <w:szCs w:val="24"/>
+        </w:rPr>
+        <w:t>Decorate controller with</w:t>
+      </w:r>
+    </w:p>
+    <w:p>
+      <w:pPr>
+        <w:pStyle w:val="ListParagraph"/>
+        <w:rPr>
+          <w:sz w:val="24"/>
+          <w:szCs w:val="24"/>
+        </w:rPr>
+      </w:pPr>
+      <w:r>
+        <w:rPr>
+          <w:noProof/>
+        </w:rPr>
+        <w:drawing>
+          <wp:inline distT="0" distB="0" distL="0" distR="0" wp14:anchorId="2C089A5F" wp14:editId="6117068D">
+            <wp:extent cx="4648200" cy="1771650"/>
+            <wp:effectExtent l="0" t="0" r="0" b="0"/>
+            <wp:docPr id="44" name="Picture 44"/>
+            <wp:cNvGraphicFramePr>
+              <a:graphicFrameLocks xmlns:a="http://schemas.openxmlformats.org/drawingml/2006/main" noChangeAspect="1"/>
+            </wp:cNvGraphicFramePr>
+            <a:graphic xmlns:a="http://schemas.openxmlformats.org/drawingml/2006/main">
+              <a:graphicData uri="http://schemas.openxmlformats.org/drawingml/2006/picture">
+                <pic:pic xmlns:pic="http://schemas.openxmlformats.org/drawingml/2006/picture">
+                  <pic:nvPicPr>
+                    <pic:cNvPr id="1" name=""/>
+                    <pic:cNvPicPr/>
+                  </pic:nvPicPr>
+                  <pic:blipFill>
+                    <a:blip r:embed="rId48"/>
+                    <a:stretch>
+                      <a:fillRect/>
+                    </a:stretch>
+                  </pic:blipFill>
+                  <pic:spPr>
+                    <a:xfrm>
+                      <a:off x="0" y="0"/>
+                      <a:ext cx="4648200" cy="1771650"/>
+                    </a:xfrm>
+                    <a:prstGeom prst="rect">
+                      <a:avLst/>
+                    </a:prstGeom>
+                  </pic:spPr>
+                </pic:pic>
+              </a:graphicData>
+            </a:graphic>
+          </wp:inline>
+        </w:drawing>
+      </w:r>
+    </w:p>
+    <w:p>
+      <w:pPr>
+        <w:pStyle w:val="ListParagraph"/>
+        <w:rPr>
+          <w:sz w:val="24"/>
+          <w:szCs w:val="24"/>
+        </w:rPr>
+      </w:pPr>
+    </w:p>
+    <w:p>
+      <w:pPr>
+        <w:pStyle w:val="ListParagraph"/>
+        <w:numPr>
+          <w:ilvl w:val="0"/>
+          <w:numId w:val="8"/>
+        </w:numPr>
+        <w:rPr>
+          <w:sz w:val="24"/>
+          <w:szCs w:val="24"/>
+        </w:rPr>
+      </w:pPr>
+      <w:r>
+        <w:rPr>
+          <w:sz w:val="24"/>
+          <w:szCs w:val="24"/>
+        </w:rPr>
+        <w:t>Provide authentication details.</w:t>
+      </w:r>
+    </w:p>
+    <w:p>
+      <w:pPr>
+        <w:pStyle w:val="ListParagraph"/>
+        <w:numPr>
+          <w:ilvl w:val="0"/>
+          <w:numId w:val="8"/>
+        </w:numPr>
+        <w:rPr>
+          <w:sz w:val="24"/>
+          <w:szCs w:val="24"/>
+        </w:rPr>
+      </w:pPr>
+      <w:r>
+        <w:rPr>
+          <w:sz w:val="24"/>
+          <w:szCs w:val="24"/>
+        </w:rPr>
+        <w:t xml:space="preserve">Validate </w:t>
+      </w:r>
+    </w:p>
+    <w:p>
+      <w:pPr>
+        <w:pStyle w:val="ListParagraph"/>
+        <w:numPr>
+          <w:ilvl w:val="0"/>
+          <w:numId w:val="8"/>
+        </w:numPr>
+        <w:rPr>
+          <w:sz w:val="24"/>
+          <w:szCs w:val="24"/>
+        </w:rPr>
+      </w:pPr>
+      <w:r>
+        <w:rPr>
+          <w:sz w:val="24"/>
+          <w:szCs w:val="24"/>
+        </w:rPr>
+        <w:t>Set authentication cookie</w:t>
+      </w:r>
+    </w:p>
+    <w:p>
+      <w:pPr>
+        <w:pStyle w:val="ListParagraph"/>
+        <w:rPr>
+          <w:sz w:val="24"/>
+          <w:szCs w:val="24"/>
+        </w:rPr>
+      </w:pPr>
+      <w:r>
+        <w:rPr>
+          <w:noProof/>
+        </w:rPr>
+        <w:lastRenderedPageBreak/>
+        <w:drawing>
+          <wp:inline distT="0" distB="0" distL="0" distR="0" wp14:anchorId="36B0D987" wp14:editId="64E81C34">
+            <wp:extent cx="5731510" cy="2248535"/>
+            <wp:effectExtent l="0" t="0" r="2540" b="0"/>
+            <wp:docPr id="45" name="Picture 45"/>
+            <wp:cNvGraphicFramePr>
+              <a:graphicFrameLocks xmlns:a="http://schemas.openxmlformats.org/drawingml/2006/main" noChangeAspect="1"/>
+            </wp:cNvGraphicFramePr>
+            <a:graphic xmlns:a="http://schemas.openxmlformats.org/drawingml/2006/main">
+              <a:graphicData uri="http://schemas.openxmlformats.org/drawingml/2006/picture">
+                <pic:pic xmlns:pic="http://schemas.openxmlformats.org/drawingml/2006/picture">
+                  <pic:nvPicPr>
+                    <pic:cNvPr id="1" name=""/>
+                    <pic:cNvPicPr/>
+                  </pic:nvPicPr>
+                  <pic:blipFill>
+                    <a:blip r:embed="rId49"/>
+                    <a:stretch>
+                      <a:fillRect/>
+                    </a:stretch>
+                  </pic:blipFill>
+                  <pic:spPr>
+                    <a:xfrm>
+                      <a:off x="0" y="0"/>
+                      <a:ext cx="5731510" cy="2248535"/>
+                    </a:xfrm>
+                    <a:prstGeom prst="rect">
+                      <a:avLst/>
+                    </a:prstGeom>
+                  </pic:spPr>
+                </pic:pic>
+              </a:graphicData>
+            </a:graphic>
+          </wp:inline>
+        </w:drawing>
+      </w:r>
+    </w:p>
+    <w:p>
+      <w:pPr>
+        <w:pStyle w:val="ListParagraph"/>
+        <w:rPr>
+          <w:sz w:val="24"/>
+          <w:szCs w:val="24"/>
+        </w:rPr>
+      </w:pPr>
+    </w:p>
+    <w:p>
+      <w:pPr>
+        <w:pStyle w:val="ListParagraph"/>
+        <w:rPr>
+          <w:sz w:val="24"/>
+          <w:szCs w:val="24"/>
+        </w:rPr>
+      </w:pPr>
+      <w:r>
+        <w:rPr>
+          <w:sz w:val="24"/>
+          <w:szCs w:val="24"/>
+        </w:rPr>
+        <w:t>Areas in mVc</w:t>
+      </w:r>
+    </w:p>
+    <w:p>
+      <w:pPr>
+        <w:pStyle w:val="ListParagraph"/>
+        <w:rPr>
+          <w:sz w:val="24"/>
+          <w:szCs w:val="24"/>
+        </w:rPr>
+      </w:pPr>
+      <w:r>
+        <w:rPr>
+          <w:sz w:val="24"/>
+          <w:szCs w:val="24"/>
+        </w:rPr>
+        <w:t>Modular development</w:t>
+      </w:r>
+    </w:p>
+    <w:p>
+      <w:pPr>
+        <w:pStyle w:val="ListParagraph"/>
+        <w:rPr>
+          <w:sz w:val="24"/>
+          <w:szCs w:val="24"/>
+        </w:rPr>
+      </w:pPr>
+      <w:r>
+        <w:rPr>
+          <w:noProof/>
+        </w:rPr>
+        <w:drawing>
+          <wp:inline distT="0" distB="0" distL="0" distR="0" wp14:anchorId="5EBB7907" wp14:editId="3921C5F9">
+            <wp:extent cx="5731510" cy="2419985"/>
+            <wp:effectExtent l="0" t="0" r="2540" b="0"/>
+            <wp:docPr id="42" name="Picture 42"/>
+            <wp:cNvGraphicFramePr>
+              <a:graphicFrameLocks xmlns:a="http://schemas.openxmlformats.org/drawingml/2006/main" noChangeAspect="1"/>
+            </wp:cNvGraphicFramePr>
+            <a:graphic xmlns:a="http://schemas.openxmlformats.org/drawingml/2006/main">
+              <a:graphicData uri="http://schemas.openxmlformats.org/drawingml/2006/picture">
+                <pic:pic xmlns:pic="http://schemas.openxmlformats.org/drawingml/2006/picture">
+                  <pic:nvPicPr>
+                    <pic:cNvPr id="1" name=""/>
+                    <pic:cNvPicPr/>
+                  </pic:nvPicPr>
+                  <pic:blipFill>
+                    <a:blip r:embed="rId50"/>
+                    <a:stretch>
+                      <a:fillRect/>
+                    </a:stretch>
+                  </pic:blipFill>
+                  <pic:spPr>
+                    <a:xfrm>
+                      <a:off x="0" y="0"/>
+                      <a:ext cx="5731510" cy="2419985"/>
+                    </a:xfrm>
+                    <a:prstGeom prst="rect">
+                      <a:avLst/>
+                    </a:prstGeom>
+                  </pic:spPr>
+                </pic:pic>
+              </a:graphicData>
+            </a:graphic>
+          </wp:inline>
+        </w:drawing>
+      </w:r>
+    </w:p>
+    <w:p>
+      <w:pPr>
+        <w:pStyle w:val="ListParagraph"/>
+        <w:rPr>
+          <w:sz w:val="24"/>
+          <w:szCs w:val="24"/>
+        </w:rPr>
+      </w:pPr>
+      <w:r>
+        <w:rPr>
+          <w:sz w:val="24"/>
+          <w:szCs w:val="24"/>
+        </w:rPr>
+        <w:t xml:space="preserve">For creating </w:t>
+      </w:r>
+      <w:r>
+        <w:rPr>
+          <w:sz w:val="24"/>
+          <w:szCs w:val="24"/>
+        </w:rPr>
+        <w:t>new area</w:t>
+      </w:r>
+    </w:p>
+    <w:p>
+      <w:pPr>
+        <w:pStyle w:val="ListParagraph"/>
+        <w:rPr>
+          <w:sz w:val="24"/>
+          <w:szCs w:val="24"/>
+        </w:rPr>
+      </w:pPr>
+      <w:r>
+        <w:rPr>
+          <w:sz w:val="24"/>
+          <w:szCs w:val="24"/>
+        </w:rPr>
+        <w:t>Right click on the project and create area</w:t>
+      </w:r>
+    </w:p>
+    <w:p>
+      <w:pPr>
+        <w:pStyle w:val="ListParagraph"/>
+        <w:rPr>
+          <w:sz w:val="24"/>
+          <w:szCs w:val="24"/>
+        </w:rPr>
+      </w:pPr>
+      <w:r>
+        <w:rPr>
+          <w:sz w:val="24"/>
+          <w:szCs w:val="24"/>
+        </w:rPr>
+        <w:t>Area has its own views controller, model, configuration file and route registration</w:t>
+      </w:r>
+    </w:p>
+    <w:p>
+      <w:pPr>
+        <w:pStyle w:val="ListParagraph"/>
+        <w:rPr>
+          <w:sz w:val="24"/>
+          <w:szCs w:val="24"/>
+        </w:rPr>
+      </w:pPr>
+    </w:p>
+    <w:p>
+      <w:pPr>
+        <w:pStyle w:val="ListParagraph"/>
+        <w:rPr>
+          <w:sz w:val="24"/>
+          <w:szCs w:val="24"/>
+        </w:rPr>
+      </w:pPr>
+      <w:r>
+        <w:rPr>
+          <w:noProof/>
+        </w:rPr>
+        <w:lastRenderedPageBreak/>
+        <w:drawing>
+          <wp:inline distT="0" distB="0" distL="0" distR="0" wp14:anchorId="11B1B0DA" wp14:editId="68DA6705">
+            <wp:extent cx="5572125" cy="3571875"/>
+            <wp:effectExtent l="0" t="0" r="9525" b="9525"/>
+            <wp:docPr id="46" name="Picture 46"/>
+            <wp:cNvGraphicFramePr>
+              <a:graphicFrameLocks xmlns:a="http://schemas.openxmlformats.org/drawingml/2006/main" noChangeAspect="1"/>
+            </wp:cNvGraphicFramePr>
+            <a:graphic xmlns:a="http://schemas.openxmlformats.org/drawingml/2006/main">
+              <a:graphicData uri="http://schemas.openxmlformats.org/drawingml/2006/picture">
+                <pic:pic xmlns:pic="http://schemas.openxmlformats.org/drawingml/2006/picture">
+                  <pic:nvPicPr>
+                    <pic:cNvPr id="1" name=""/>
+                    <pic:cNvPicPr/>
+                  </pic:nvPicPr>
+                  <pic:blipFill>
+                    <a:blip r:embed="rId51"/>
+                    <a:stretch>
+                      <a:fillRect/>
+                    </a:stretch>
+                  </pic:blipFill>
+                  <pic:spPr>
+                    <a:xfrm>
+                      <a:off x="0" y="0"/>
+                      <a:ext cx="5572125" cy="3571875"/>
+                    </a:xfrm>
+                    <a:prstGeom prst="rect">
+                      <a:avLst/>
+                    </a:prstGeom>
+                  </pic:spPr>
+                </pic:pic>
+              </a:graphicData>
+            </a:graphic>
+          </wp:inline>
+        </w:drawing>
+      </w:r>
+    </w:p>
+    <w:p>
+      <w:pPr>
+        <w:pStyle w:val="ListParagraph"/>
+        <w:rPr>
+          <w:sz w:val="24"/>
+          <w:szCs w:val="24"/>
+        </w:rPr>
+      </w:pPr>
+    </w:p>
+    <w:p>
+      <w:pPr>
+        <w:pStyle w:val="ListParagraph"/>
+        <w:rPr>
+          <w:sz w:val="24"/>
+          <w:szCs w:val="24"/>
+        </w:rPr>
+      </w:pPr>
+      <w:r>
+        <w:rPr>
+          <w:sz w:val="24"/>
+          <w:szCs w:val="24"/>
+        </w:rPr>
+        <w:t>Area registration:</w:t>
+      </w:r>
+    </w:p>
+    <w:p>
+      <w:pPr>
+        <w:pStyle w:val="ListParagraph"/>
+        <w:rPr>
+          <w:sz w:val="24"/>
+          <w:szCs w:val="24"/>
+        </w:rPr>
+      </w:pPr>
+      <w:r>
+        <w:rPr>
+          <w:noProof/>
+        </w:rPr>
+        <w:drawing>
+          <wp:inline distT="0" distB="0" distL="0" distR="0" wp14:anchorId="6CD52AFA" wp14:editId="48DEB294">
+            <wp:extent cx="5667375" cy="4305300"/>
+            <wp:effectExtent l="0" t="0" r="9525" b="0"/>
+            <wp:docPr id="47" name="Picture 47"/>
+            <wp:cNvGraphicFramePr>
+              <a:graphicFrameLocks xmlns:a="http://schemas.openxmlformats.org/drawingml/2006/main" noChangeAspect="1"/>
+            </wp:cNvGraphicFramePr>
+            <a:graphic xmlns:a="http://schemas.openxmlformats.org/drawingml/2006/main">
+              <a:graphicData uri="http://schemas.openxmlformats.org/drawingml/2006/picture">
+                <pic:pic xmlns:pic="http://schemas.openxmlformats.org/drawingml/2006/picture">
+                  <pic:nvPicPr>
+                    <pic:cNvPr id="1" name=""/>
+                    <pic:cNvPicPr/>
+                  </pic:nvPicPr>
+                  <pic:blipFill>
+                    <a:blip r:embed="rId52"/>
+                    <a:stretch>
+                      <a:fillRect/>
+                    </a:stretch>
+                  </pic:blipFill>
+                  <pic:spPr>
+                    <a:xfrm>
+                      <a:off x="0" y="0"/>
+                      <a:ext cx="5667375" cy="4305300"/>
+                    </a:xfrm>
+                    <a:prstGeom prst="rect">
+                      <a:avLst/>
+                    </a:prstGeom>
+                  </pic:spPr>
+                </pic:pic>
+              </a:graphicData>
+            </a:graphic>
+          </wp:inline>
+        </w:drawing>
+      </w:r>
+    </w:p>
+    <w:p>
+      <w:pPr>
+        <w:pStyle w:val="ListParagraph"/>
+        <w:rPr>
+          <w:sz w:val="24"/>
+          <w:szCs w:val="24"/>
+        </w:rPr>
+      </w:pPr>
+    </w:p>
+    <w:p>
+      <w:pPr>
+        <w:pStyle w:val="ListParagraph"/>
+        <w:rPr>
+          <w:sz w:val="24"/>
+          <w:szCs w:val="24"/>
+        </w:rPr>
+      </w:pPr>
+      <w:r>
+        <w:rPr>
+          <w:sz w:val="24"/>
+          <w:szCs w:val="24"/>
+        </w:rPr>
+        <w:t>Angular and MVC 5</w:t>
+      </w:r>
+    </w:p>
+    <w:p>
+      <w:pPr>
+        <w:pStyle w:val="ListParagraph"/>
+        <w:rPr>
+          <w:sz w:val="24"/>
+          <w:szCs w:val="24"/>
+        </w:rPr>
+      </w:pPr>
+      <w:r>
+        <w:rPr>
+          <w:sz w:val="24"/>
+          <w:szCs w:val="24"/>
+        </w:rPr>
+        <w:lastRenderedPageBreak/>
+        <w:t>Can we Overload the controller action methods</w:t>
+      </w:r>
+      <w:r>
+        <w:rPr>
+          <w:sz w:val="24"/>
+          <w:szCs w:val="24"/>
+        </w:rPr>
+        <w:t>:</w:t>
+      </w:r>
+    </w:p>
+    <w:p>
+      <w:pPr>
+        <w:pStyle w:val="ListParagraph"/>
+        <w:rPr>
+          <w:sz w:val="24"/>
+          <w:szCs w:val="24"/>
+        </w:rPr>
+      </w:pPr>
+      <w:r>
+        <w:rPr>
+          <w:sz w:val="24"/>
+          <w:szCs w:val="24"/>
+        </w:rPr>
+        <w:t>Yes and partially no</w:t>
+      </w:r>
+    </w:p>
+    <w:p>
+      <w:pPr>
+        <w:pStyle w:val="ListParagraph"/>
+        <w:rPr>
+          <w:sz w:val="24"/>
+          <w:szCs w:val="24"/>
+        </w:rPr>
+      </w:pPr>
+      <w:r>
+        <w:rPr>
+          <w:sz w:val="24"/>
+          <w:szCs w:val="24"/>
+        </w:rPr>
+        <w:t xml:space="preserve">Because C# supports overloading of methods </w:t>
+      </w:r>
+    </w:p>
+    <w:p>
+      <w:pPr>
+        <w:pStyle w:val="ListParagraph"/>
+        <w:rPr>
+          <w:sz w:val="24"/>
+          <w:szCs w:val="24"/>
+        </w:rPr>
+      </w:pPr>
+      <w:r>
+        <w:rPr>
+          <w:sz w:val="24"/>
+          <w:szCs w:val="24"/>
+        </w:rPr>
+        <w:t>But in  MVC controller action method forma the end point for the url and HTTP expect every url to be unique</w:t>
+      </w:r>
+    </w:p>
+    <w:p>
+      <w:pPr>
+        <w:pStyle w:val="ListParagraph"/>
+        <w:rPr>
+          <w:sz w:val="24"/>
+          <w:szCs w:val="24"/>
+        </w:rPr>
+      </w:pPr>
+      <w:r>
+        <w:rPr>
+          <w:sz w:val="24"/>
+          <w:szCs w:val="24"/>
+        </w:rPr>
+        <w:t>So this can be achieved with the help of the ActionName attribute on top of the controls action method.</w:t>
+      </w:r>
+    </w:p>
+    <w:p>
+      <w:pPr>
+        <w:pStyle w:val="ListParagraph"/>
+        <w:rPr>
+          <w:sz w:val="24"/>
+          <w:szCs w:val="24"/>
+        </w:rPr>
+      </w:pPr>
+      <w:r>
+        <w:rPr>
+          <w:noProof/>
+        </w:rPr>
+        <w:drawing>
+          <wp:inline distT="0" distB="0" distL="0" distR="0" wp14:anchorId="4676BF28" wp14:editId="54903B85">
+            <wp:extent cx="5000625" cy="2886075"/>
+            <wp:effectExtent l="0" t="0" r="9525" b="9525"/>
+            <wp:docPr id="48" name="Picture 48"/>
+            <wp:cNvGraphicFramePr>
+              <a:graphicFrameLocks xmlns:a="http://schemas.openxmlformats.org/drawingml/2006/main" noChangeAspect="1"/>
+            </wp:cNvGraphicFramePr>
+            <a:graphic xmlns:a="http://schemas.openxmlformats.org/drawingml/2006/main">
+              <a:graphicData uri="http://schemas.openxmlformats.org/drawingml/2006/picture">
+                <pic:pic xmlns:pic="http://schemas.openxmlformats.org/drawingml/2006/picture">
+                  <pic:nvPicPr>
+                    <pic:cNvPr id="1" name=""/>
+                    <pic:cNvPicPr/>
+                  </pic:nvPicPr>
+                  <pic:blipFill>
+                    <a:blip r:embed="rId53"/>
+                    <a:stretch>
+                      <a:fillRect/>
+                    </a:stretch>
+                  </pic:blipFill>
+                  <pic:spPr>
+                    <a:xfrm>
+                      <a:off x="0" y="0"/>
+                      <a:ext cx="5000625" cy="2886075"/>
+                    </a:xfrm>
+                    <a:prstGeom prst="rect">
+                      <a:avLst/>
+                    </a:prstGeom>
+                  </pic:spPr>
+                </pic:pic>
+              </a:graphicData>
+            </a:graphic>
+          </wp:inline>
+        </w:drawing>
+      </w:r>
       <w:bookmarkStart w:id="0" w:name="_GoBack"/>
       <w:bookmarkEnd w:id="0"/>
-    </w:p>
-    <w:p>
-      <w:pPr>
-        <w:rPr>
-          <w:sz w:val="24"/>
-          <w:szCs w:val="24"/>
-        </w:rPr>
-      </w:pPr>
-    </w:p>
-    <w:p>
-      <w:pPr>
-        <w:rPr>
-          <w:sz w:val="24"/>
-          <w:szCs w:val="24"/>
-        </w:rPr>
-      </w:pPr>
-    </w:p>
-    <w:p>
-      <w:pPr>
-        <w:rPr>
-          <w:sz w:val="24"/>
-          <w:szCs w:val="24"/>
-        </w:rPr>
-      </w:pPr>
-    </w:p>
-    <w:p>
-      <w:pPr>
-        <w:rPr>
-          <w:sz w:val="24"/>
-          <w:szCs w:val="24"/>
-        </w:rPr>
-      </w:pPr>
     </w:p>
     <w:sectPr>
       <w:pgSz w:w="11906" w:h="16838"/>
@@ -4086,6 +5715,95 @@
     </w:lvl>
   </w:abstractNum>
   <w:abstractNum w:abstractNumId="2" w15:restartNumberingAfterBreak="0">
+    <w:nsid w:val="18C212A3"/>
+    <w:multiLevelType w:val="hybridMultilevel"/>
+    <w:tmpl w:val="086C67AC"/>
+    <w:lvl w:ilvl="0" w:tplc="4009000F">
+      <w:start w:val="1"/>
+      <w:numFmt w:val="decimal"/>
+      <w:lvlText w:val="%1."/>
+      <w:lvlJc w:val="left"/>
+      <w:pPr>
+        <w:ind w:left="720" w:hanging="360"/>
+      </w:pPr>
+      <w:rPr>
+        <w:rFonts w:hint="default"/>
+      </w:rPr>
+    </w:lvl>
+    <w:lvl w:ilvl="1" w:tplc="40090019" w:tentative="1">
+      <w:start w:val="1"/>
+      <w:numFmt w:val="lowerLetter"/>
+      <w:lvlText w:val="%2."/>
+      <w:lvlJc w:val="left"/>
+      <w:pPr>
+        <w:ind w:left="1440" w:hanging="360"/>
+      </w:pPr>
+    </w:lvl>
+    <w:lvl w:ilvl="2" w:tplc="4009001B" w:tentative="1">
+      <w:start w:val="1"/>
+      <w:numFmt w:val="lowerRoman"/>
+      <w:lvlText w:val="%3."/>
+      <w:lvlJc w:val="right"/>
+      <w:pPr>
+        <w:ind w:left="2160" w:hanging="180"/>
+      </w:pPr>
+    </w:lvl>
+    <w:lvl w:ilvl="3" w:tplc="4009000F" w:tentative="1">
+      <w:start w:val="1"/>
+      <w:numFmt w:val="decimal"/>
+      <w:lvlText w:val="%4."/>
+      <w:lvlJc w:val="left"/>
+      <w:pPr>
+        <w:ind w:left="2880" w:hanging="360"/>
+      </w:pPr>
+    </w:lvl>
+    <w:lvl w:ilvl="4" w:tplc="40090019" w:tentative="1">
+      <w:start w:val="1"/>
+      <w:numFmt w:val="lowerLetter"/>
+      <w:lvlText w:val="%5."/>
+      <w:lvlJc w:val="left"/>
+      <w:pPr>
+        <w:ind w:left="3600" w:hanging="360"/>
+      </w:pPr>
+    </w:lvl>
+    <w:lvl w:ilvl="5" w:tplc="4009001B" w:tentative="1">
+      <w:start w:val="1"/>
+      <w:numFmt w:val="lowerRoman"/>
+      <w:lvlText w:val="%6."/>
+      <w:lvlJc w:val="right"/>
+      <w:pPr>
+        <w:ind w:left="4320" w:hanging="180"/>
+      </w:pPr>
+    </w:lvl>
+    <w:lvl w:ilvl="6" w:tplc="4009000F" w:tentative="1">
+      <w:start w:val="1"/>
+      <w:numFmt w:val="decimal"/>
+      <w:lvlText w:val="%7."/>
+      <w:lvlJc w:val="left"/>
+      <w:pPr>
+        <w:ind w:left="5040" w:hanging="360"/>
+      </w:pPr>
+    </w:lvl>
+    <w:lvl w:ilvl="7" w:tplc="40090019" w:tentative="1">
+      <w:start w:val="1"/>
+      <w:numFmt w:val="lowerLetter"/>
+      <w:lvlText w:val="%8."/>
+      <w:lvlJc w:val="left"/>
+      <w:pPr>
+        <w:ind w:left="5760" w:hanging="360"/>
+      </w:pPr>
+    </w:lvl>
+    <w:lvl w:ilvl="8" w:tplc="4009001B" w:tentative="1">
+      <w:start w:val="1"/>
+      <w:numFmt w:val="lowerRoman"/>
+      <w:lvlText w:val="%9."/>
+      <w:lvlJc w:val="right"/>
+      <w:pPr>
+        <w:ind w:left="6480" w:hanging="180"/>
+      </w:pPr>
+    </w:lvl>
+  </w:abstractNum>
+  <w:abstractNum w:abstractNumId="3" w15:restartNumberingAfterBreak="0">
     <w:nsid w:val="2ED0279B"/>
     <w:multiLevelType w:val="hybridMultilevel"/>
     <w:tmpl w:val="27C04344"/>
@@ -4174,7 +5892,96 @@
       </w:pPr>
     </w:lvl>
   </w:abstractNum>
-  <w:abstractNum w:abstractNumId="3" w15:restartNumberingAfterBreak="0">
+  <w:abstractNum w:abstractNumId="4" w15:restartNumberingAfterBreak="0">
+    <w:nsid w:val="2F836010"/>
+    <w:multiLevelType w:val="hybridMultilevel"/>
+    <w:tmpl w:val="85A8EA18"/>
+    <w:lvl w:ilvl="0" w:tplc="4009000F">
+      <w:start w:val="1"/>
+      <w:numFmt w:val="decimal"/>
+      <w:lvlText w:val="%1."/>
+      <w:lvlJc w:val="left"/>
+      <w:pPr>
+        <w:ind w:left="720" w:hanging="360"/>
+      </w:pPr>
+      <w:rPr>
+        <w:rFonts w:hint="default"/>
+      </w:rPr>
+    </w:lvl>
+    <w:lvl w:ilvl="1" w:tplc="40090019" w:tentative="1">
+      <w:start w:val="1"/>
+      <w:numFmt w:val="lowerLetter"/>
+      <w:lvlText w:val="%2."/>
+      <w:lvlJc w:val="left"/>
+      <w:pPr>
+        <w:ind w:left="1440" w:hanging="360"/>
+      </w:pPr>
+    </w:lvl>
+    <w:lvl w:ilvl="2" w:tplc="4009001B" w:tentative="1">
+      <w:start w:val="1"/>
+      <w:numFmt w:val="lowerRoman"/>
+      <w:lvlText w:val="%3."/>
+      <w:lvlJc w:val="right"/>
+      <w:pPr>
+        <w:ind w:left="2160" w:hanging="180"/>
+      </w:pPr>
+    </w:lvl>
+    <w:lvl w:ilvl="3" w:tplc="4009000F" w:tentative="1">
+      <w:start w:val="1"/>
+      <w:numFmt w:val="decimal"/>
+      <w:lvlText w:val="%4."/>
+      <w:lvlJc w:val="left"/>
+      <w:pPr>
+        <w:ind w:left="2880" w:hanging="360"/>
+      </w:pPr>
+    </w:lvl>
+    <w:lvl w:ilvl="4" w:tplc="40090019" w:tentative="1">
+      <w:start w:val="1"/>
+      <w:numFmt w:val="lowerLetter"/>
+      <w:lvlText w:val="%5."/>
+      <w:lvlJc w:val="left"/>
+      <w:pPr>
+        <w:ind w:left="3600" w:hanging="360"/>
+      </w:pPr>
+    </w:lvl>
+    <w:lvl w:ilvl="5" w:tplc="4009001B" w:tentative="1">
+      <w:start w:val="1"/>
+      <w:numFmt w:val="lowerRoman"/>
+      <w:lvlText w:val="%6."/>
+      <w:lvlJc w:val="right"/>
+      <w:pPr>
+        <w:ind w:left="4320" w:hanging="180"/>
+      </w:pPr>
+    </w:lvl>
+    <w:lvl w:ilvl="6" w:tplc="4009000F" w:tentative="1">
+      <w:start w:val="1"/>
+      <w:numFmt w:val="decimal"/>
+      <w:lvlText w:val="%7."/>
+      <w:lvlJc w:val="left"/>
+      <w:pPr>
+        <w:ind w:left="5040" w:hanging="360"/>
+      </w:pPr>
+    </w:lvl>
+    <w:lvl w:ilvl="7" w:tplc="40090019" w:tentative="1">
+      <w:start w:val="1"/>
+      <w:numFmt w:val="lowerLetter"/>
+      <w:lvlText w:val="%8."/>
+      <w:lvlJc w:val="left"/>
+      <w:pPr>
+        <w:ind w:left="5760" w:hanging="360"/>
+      </w:pPr>
+    </w:lvl>
+    <w:lvl w:ilvl="8" w:tplc="4009001B" w:tentative="1">
+      <w:start w:val="1"/>
+      <w:numFmt w:val="lowerRoman"/>
+      <w:lvlText w:val="%9."/>
+      <w:lvlJc w:val="right"/>
+      <w:pPr>
+        <w:ind w:left="6480" w:hanging="180"/>
+      </w:pPr>
+    </w:lvl>
+  </w:abstractNum>
+  <w:abstractNum w:abstractNumId="5" w15:restartNumberingAfterBreak="0">
     <w:nsid w:val="44733F1E"/>
     <w:multiLevelType w:val="hybridMultilevel"/>
     <w:tmpl w:val="8072F61E"/>
@@ -4263,7 +6070,96 @@
       </w:pPr>
     </w:lvl>
   </w:abstractNum>
-  <w:abstractNum w:abstractNumId="4" w15:restartNumberingAfterBreak="0">
+  <w:abstractNum w:abstractNumId="6" w15:restartNumberingAfterBreak="0">
+    <w:nsid w:val="53D4263B"/>
+    <w:multiLevelType w:val="hybridMultilevel"/>
+    <w:tmpl w:val="396A1380"/>
+    <w:lvl w:ilvl="0" w:tplc="4009000F">
+      <w:start w:val="1"/>
+      <w:numFmt w:val="decimal"/>
+      <w:lvlText w:val="%1."/>
+      <w:lvlJc w:val="left"/>
+      <w:pPr>
+        <w:ind w:left="720" w:hanging="360"/>
+      </w:pPr>
+      <w:rPr>
+        <w:rFonts w:hint="default"/>
+      </w:rPr>
+    </w:lvl>
+    <w:lvl w:ilvl="1" w:tplc="40090019" w:tentative="1">
+      <w:start w:val="1"/>
+      <w:numFmt w:val="lowerLetter"/>
+      <w:lvlText w:val="%2."/>
+      <w:lvlJc w:val="left"/>
+      <w:pPr>
+        <w:ind w:left="1440" w:hanging="360"/>
+      </w:pPr>
+    </w:lvl>
+    <w:lvl w:ilvl="2" w:tplc="4009001B" w:tentative="1">
+      <w:start w:val="1"/>
+      <w:numFmt w:val="lowerRoman"/>
+      <w:lvlText w:val="%3."/>
+      <w:lvlJc w:val="right"/>
+      <w:pPr>
+        <w:ind w:left="2160" w:hanging="180"/>
+      </w:pPr>
+    </w:lvl>
+    <w:lvl w:ilvl="3" w:tplc="4009000F" w:tentative="1">
+      <w:start w:val="1"/>
+      <w:numFmt w:val="decimal"/>
+      <w:lvlText w:val="%4."/>
+      <w:lvlJc w:val="left"/>
+      <w:pPr>
+        <w:ind w:left="2880" w:hanging="360"/>
+      </w:pPr>
+    </w:lvl>
+    <w:lvl w:ilvl="4" w:tplc="40090019" w:tentative="1">
+      <w:start w:val="1"/>
+      <w:numFmt w:val="lowerLetter"/>
+      <w:lvlText w:val="%5."/>
+      <w:lvlJc w:val="left"/>
+      <w:pPr>
+        <w:ind w:left="3600" w:hanging="360"/>
+      </w:pPr>
+    </w:lvl>
+    <w:lvl w:ilvl="5" w:tplc="4009001B" w:tentative="1">
+      <w:start w:val="1"/>
+      <w:numFmt w:val="lowerRoman"/>
+      <w:lvlText w:val="%6."/>
+      <w:lvlJc w:val="right"/>
+      <w:pPr>
+        <w:ind w:left="4320" w:hanging="180"/>
+      </w:pPr>
+    </w:lvl>
+    <w:lvl w:ilvl="6" w:tplc="4009000F" w:tentative="1">
+      <w:start w:val="1"/>
+      <w:numFmt w:val="decimal"/>
+      <w:lvlText w:val="%7."/>
+      <w:lvlJc w:val="left"/>
+      <w:pPr>
+        <w:ind w:left="5040" w:hanging="360"/>
+      </w:pPr>
+    </w:lvl>
+    <w:lvl w:ilvl="7" w:tplc="40090019" w:tentative="1">
+      <w:start w:val="1"/>
+      <w:numFmt w:val="lowerLetter"/>
+      <w:lvlText w:val="%8."/>
+      <w:lvlJc w:val="left"/>
+      <w:pPr>
+        <w:ind w:left="5760" w:hanging="360"/>
+      </w:pPr>
+    </w:lvl>
+    <w:lvl w:ilvl="8" w:tplc="4009001B" w:tentative="1">
+      <w:start w:val="1"/>
+      <w:numFmt w:val="lowerRoman"/>
+      <w:lvlText w:val="%9."/>
+      <w:lvlJc w:val="right"/>
+      <w:pPr>
+        <w:ind w:left="6480" w:hanging="180"/>
+      </w:pPr>
+    </w:lvl>
+  </w:abstractNum>
+  <w:abstractNum w:abstractNumId="7" w15:restartNumberingAfterBreak="0">
     <w:nsid w:val="70A41F79"/>
     <w:multiLevelType w:val="hybridMultilevel"/>
     <w:tmpl w:val="C4F80DA6"/>
@@ -4353,19 +6249,28 @@
     </w:lvl>
   </w:abstractNum>
   <w:num w:numId="1">
-    <w:abstractNumId w:val="3"/>
+    <w:abstractNumId w:val="5"/>
   </w:num>
   <w:num w:numId="2">
     <w:abstractNumId w:val="0"/>
   </w:num>
   <w:num w:numId="3">
-    <w:abstractNumId w:val="4"/>
+    <w:abstractNumId w:val="7"/>
   </w:num>
   <w:num w:numId="4">
     <w:abstractNumId w:val="1"/>
   </w:num>
   <w:num w:numId="5">
+    <w:abstractNumId w:val="3"/>
+  </w:num>
+  <w:num w:numId="6">
     <w:abstractNumId w:val="2"/>
+  </w:num>
+  <w:num w:numId="7">
+    <w:abstractNumId w:val="6"/>
+  </w:num>
+  <w:num w:numId="8">
+    <w:abstractNumId w:val="4"/>
   </w:num>
 </w:numbering>
 </file>
@@ -5111,7 +7016,7 @@
 </file>
 
 <file path=customXml/itemProps1.xml><?xml version="1.0" encoding="utf-8"?>
-<ds:datastoreItem xmlns:ds="http://schemas.openxmlformats.org/officeDocument/2006/customXml" ds:itemID="{D3F62E30-266A-4DFF-9055-7924ACCDB3D2}">
+<ds:datastoreItem xmlns:ds="http://schemas.openxmlformats.org/officeDocument/2006/customXml" ds:itemID="{F4CFC7A4-904D-4523-BE3F-C8BE03C252DC}">
   <ds:schemaRefs>
     <ds:schemaRef ds:uri="http://schemas.openxmlformats.org/officeDocument/2006/bibliography"/>
   </ds:schemaRefs>

--- a/MVC5.docx
+++ b/MVC5.docx
@@ -5521,6 +5521,1356 @@
           </wp:inline>
         </w:drawing>
       </w:r>
+    </w:p>
+    <w:p>
+      <w:pPr>
+        <w:pStyle w:val="ListParagraph"/>
+        <w:rPr>
+          <w:sz w:val="24"/>
+          <w:szCs w:val="24"/>
+        </w:rPr>
+      </w:pPr>
+    </w:p>
+    <w:p>
+      <w:pPr>
+        <w:pStyle w:val="ListParagraph"/>
+        <w:rPr>
+          <w:sz w:val="24"/>
+          <w:szCs w:val="24"/>
+        </w:rPr>
+      </w:pPr>
+      <w:r>
+        <w:rPr>
+          <w:sz w:val="24"/>
+          <w:szCs w:val="24"/>
+        </w:rPr>
+        <w:t>Web Api</w:t>
+      </w:r>
+    </w:p>
+    <w:p>
+      <w:pPr>
+        <w:pStyle w:val="ListParagraph"/>
+        <w:rPr>
+          <w:sz w:val="24"/>
+          <w:szCs w:val="24"/>
+        </w:rPr>
+      </w:pPr>
+      <w:r>
+        <w:rPr>
+          <w:sz w:val="24"/>
+          <w:szCs w:val="24"/>
+        </w:rPr>
+        <w:t xml:space="preserve">Respects HTTp protocol and </w:t>
+      </w:r>
+      <w:r>
+        <w:rPr>
+          <w:sz w:val="24"/>
+          <w:szCs w:val="24"/>
+        </w:rPr>
+        <w:t>uses</w:t>
+      </w:r>
+      <w:r>
+        <w:rPr>
+          <w:sz w:val="24"/>
+          <w:szCs w:val="24"/>
+        </w:rPr>
+        <w:t xml:space="preserve"> the rest architecture.</w:t>
+      </w:r>
+    </w:p>
+    <w:p>
+      <w:pPr>
+        <w:pStyle w:val="ListParagraph"/>
+        <w:rPr>
+          <w:sz w:val="24"/>
+          <w:szCs w:val="24"/>
+        </w:rPr>
+      </w:pPr>
+      <w:r>
+        <w:rPr>
+          <w:sz w:val="24"/>
+          <w:szCs w:val="24"/>
+        </w:rPr>
+        <w:t>Current architecture.</w:t>
+      </w:r>
+    </w:p>
+    <w:p>
+      <w:pPr>
+        <w:pStyle w:val="ListParagraph"/>
+        <w:rPr>
+          <w:sz w:val="24"/>
+          <w:szCs w:val="24"/>
+        </w:rPr>
+      </w:pPr>
+    </w:p>
+    <w:p>
+      <w:pPr>
+        <w:pStyle w:val="ListParagraph"/>
+        <w:rPr>
+          <w:sz w:val="24"/>
+          <w:szCs w:val="24"/>
+        </w:rPr>
+      </w:pPr>
+      <w:r>
+        <w:rPr>
+          <w:noProof/>
+        </w:rPr>
+        <w:drawing>
+          <wp:inline distT="0" distB="0" distL="0" distR="0" wp14:anchorId="11A45829" wp14:editId="61F31C33">
+            <wp:extent cx="5731510" cy="2199005"/>
+            <wp:effectExtent l="0" t="0" r="2540" b="0"/>
+            <wp:docPr id="49" name="Picture 49"/>
+            <wp:cNvGraphicFramePr>
+              <a:graphicFrameLocks xmlns:a="http://schemas.openxmlformats.org/drawingml/2006/main" noChangeAspect="1"/>
+            </wp:cNvGraphicFramePr>
+            <a:graphic xmlns:a="http://schemas.openxmlformats.org/drawingml/2006/main">
+              <a:graphicData uri="http://schemas.openxmlformats.org/drawingml/2006/picture">
+                <pic:pic xmlns:pic="http://schemas.openxmlformats.org/drawingml/2006/picture">
+                  <pic:nvPicPr>
+                    <pic:cNvPr id="1" name=""/>
+                    <pic:cNvPicPr/>
+                  </pic:nvPicPr>
+                  <pic:blipFill>
+                    <a:blip r:embed="rId54"/>
+                    <a:stretch>
+                      <a:fillRect/>
+                    </a:stretch>
+                  </pic:blipFill>
+                  <pic:spPr>
+                    <a:xfrm>
+                      <a:off x="0" y="0"/>
+                      <a:ext cx="5731510" cy="2199005"/>
+                    </a:xfrm>
+                    <a:prstGeom prst="rect">
+                      <a:avLst/>
+                    </a:prstGeom>
+                  </pic:spPr>
+                </pic:pic>
+              </a:graphicData>
+            </a:graphic>
+          </wp:inline>
+        </w:drawing>
+      </w:r>
+    </w:p>
+    <w:p>
+      <w:pPr>
+        <w:pStyle w:val="ListParagraph"/>
+        <w:rPr>
+          <w:sz w:val="24"/>
+          <w:szCs w:val="24"/>
+        </w:rPr>
+      </w:pPr>
+    </w:p>
+    <w:p>
+      <w:pPr>
+        <w:pStyle w:val="ListParagraph"/>
+        <w:rPr>
+          <w:sz w:val="24"/>
+          <w:szCs w:val="24"/>
+        </w:rPr>
+      </w:pPr>
+      <w:r>
+        <w:rPr>
+          <w:noProof/>
+        </w:rPr>
+        <w:lastRenderedPageBreak/>
+        <w:drawing>
+          <wp:inline distT="0" distB="0" distL="0" distR="0" wp14:anchorId="55F8F220" wp14:editId="4501E8C7">
+            <wp:extent cx="5731510" cy="2748915"/>
+            <wp:effectExtent l="0" t="0" r="2540" b="0"/>
+            <wp:docPr id="50" name="Picture 50"/>
+            <wp:cNvGraphicFramePr>
+              <a:graphicFrameLocks xmlns:a="http://schemas.openxmlformats.org/drawingml/2006/main" noChangeAspect="1"/>
+            </wp:cNvGraphicFramePr>
+            <a:graphic xmlns:a="http://schemas.openxmlformats.org/drawingml/2006/main">
+              <a:graphicData uri="http://schemas.openxmlformats.org/drawingml/2006/picture">
+                <pic:pic xmlns:pic="http://schemas.openxmlformats.org/drawingml/2006/picture">
+                  <pic:nvPicPr>
+                    <pic:cNvPr id="1" name=""/>
+                    <pic:cNvPicPr/>
+                  </pic:nvPicPr>
+                  <pic:blipFill>
+                    <a:blip r:embed="rId55"/>
+                    <a:stretch>
+                      <a:fillRect/>
+                    </a:stretch>
+                  </pic:blipFill>
+                  <pic:spPr>
+                    <a:xfrm>
+                      <a:off x="0" y="0"/>
+                      <a:ext cx="5731510" cy="2748915"/>
+                    </a:xfrm>
+                    <a:prstGeom prst="rect">
+                      <a:avLst/>
+                    </a:prstGeom>
+                  </pic:spPr>
+                </pic:pic>
+              </a:graphicData>
+            </a:graphic>
+          </wp:inline>
+        </w:drawing>
+      </w:r>
+    </w:p>
+    <w:p>
+      <w:pPr>
+        <w:pStyle w:val="ListParagraph"/>
+        <w:rPr>
+          <w:sz w:val="24"/>
+          <w:szCs w:val="24"/>
+        </w:rPr>
+      </w:pPr>
+    </w:p>
+    <w:p>
+      <w:pPr>
+        <w:pStyle w:val="ListParagraph"/>
+        <w:rPr>
+          <w:sz w:val="24"/>
+          <w:szCs w:val="24"/>
+        </w:rPr>
+      </w:pPr>
+    </w:p>
+    <w:p>
+      <w:pPr>
+        <w:pStyle w:val="ListParagraph"/>
+        <w:rPr>
+          <w:sz w:val="24"/>
+          <w:szCs w:val="24"/>
+        </w:rPr>
+      </w:pPr>
+      <w:r>
+        <w:rPr>
+          <w:sz w:val="24"/>
+          <w:szCs w:val="24"/>
+        </w:rPr>
+        <w:t>Rest:</w:t>
+      </w:r>
+    </w:p>
+    <w:p>
+      <w:pPr>
+        <w:pStyle w:val="ListParagraph"/>
+        <w:rPr>
+          <w:sz w:val="24"/>
+          <w:szCs w:val="24"/>
+        </w:rPr>
+      </w:pPr>
+      <w:r>
+        <w:rPr>
+          <w:sz w:val="24"/>
+          <w:szCs w:val="24"/>
+        </w:rPr>
+        <w:t xml:space="preserve">Both client and server respects the HTTP way of communication so it simplifies the </w:t>
+      </w:r>
+      <w:r>
+        <w:rPr>
+          <w:sz w:val="24"/>
+          <w:szCs w:val="24"/>
+        </w:rPr>
+        <w:t>implementation</w:t>
+      </w:r>
+      <w:r>
+        <w:rPr>
+          <w:sz w:val="24"/>
+          <w:szCs w:val="24"/>
+        </w:rPr>
+        <w:t xml:space="preserve"> between them</w:t>
+      </w:r>
+      <w:r>
+        <w:rPr>
+          <w:sz w:val="24"/>
+          <w:szCs w:val="24"/>
+        </w:rPr>
+        <w:t xml:space="preserve"> this stand for representation state transfer</w:t>
+      </w:r>
+    </w:p>
+    <w:p>
+      <w:pPr>
+        <w:pStyle w:val="ListParagraph"/>
+        <w:rPr>
+          <w:sz w:val="24"/>
+          <w:szCs w:val="24"/>
+        </w:rPr>
+      </w:pPr>
+    </w:p>
+    <w:p>
+      <w:pPr>
+        <w:pStyle w:val="ListParagraph"/>
+        <w:rPr>
+          <w:sz w:val="24"/>
+          <w:szCs w:val="24"/>
+        </w:rPr>
+      </w:pPr>
+      <w:r>
+        <w:rPr>
+          <w:sz w:val="24"/>
+          <w:szCs w:val="24"/>
+        </w:rPr>
+        <w:t>Exception handling in MVC</w:t>
+      </w:r>
+    </w:p>
+    <w:p>
+      <w:pPr>
+        <w:pStyle w:val="ListParagraph"/>
+        <w:numPr>
+          <w:ilvl w:val="0"/>
+          <w:numId w:val="9"/>
+        </w:numPr>
+        <w:rPr>
+          <w:sz w:val="24"/>
+          <w:szCs w:val="24"/>
+        </w:rPr>
+      </w:pPr>
+      <w:r>
+        <w:rPr>
+          <w:sz w:val="24"/>
+          <w:szCs w:val="24"/>
+        </w:rPr>
+        <w:t>Use try catch block</w:t>
+      </w:r>
+    </w:p>
+    <w:p>
+      <w:pPr>
+        <w:pStyle w:val="ListParagraph"/>
+        <w:ind w:left="1080"/>
+        <w:rPr>
+          <w:sz w:val="24"/>
+          <w:szCs w:val="24"/>
+        </w:rPr>
+      </w:pPr>
+      <w:r>
+        <w:rPr>
+          <w:noProof/>
+        </w:rPr>
+        <w:drawing>
+          <wp:inline distT="0" distB="0" distL="0" distR="0" wp14:anchorId="0EEE9280" wp14:editId="7176E9CD">
+            <wp:extent cx="4267200" cy="3238500"/>
+            <wp:effectExtent l="0" t="0" r="0" b="0"/>
+            <wp:docPr id="51" name="Picture 51"/>
+            <wp:cNvGraphicFramePr>
+              <a:graphicFrameLocks xmlns:a="http://schemas.openxmlformats.org/drawingml/2006/main" noChangeAspect="1"/>
+            </wp:cNvGraphicFramePr>
+            <a:graphic xmlns:a="http://schemas.openxmlformats.org/drawingml/2006/main">
+              <a:graphicData uri="http://schemas.openxmlformats.org/drawingml/2006/picture">
+                <pic:pic xmlns:pic="http://schemas.openxmlformats.org/drawingml/2006/picture">
+                  <pic:nvPicPr>
+                    <pic:cNvPr id="1" name=""/>
+                    <pic:cNvPicPr/>
+                  </pic:nvPicPr>
+                  <pic:blipFill>
+                    <a:blip r:embed="rId56"/>
+                    <a:stretch>
+                      <a:fillRect/>
+                    </a:stretch>
+                  </pic:blipFill>
+                  <pic:spPr>
+                    <a:xfrm>
+                      <a:off x="0" y="0"/>
+                      <a:ext cx="4267200" cy="3238500"/>
+                    </a:xfrm>
+                    <a:prstGeom prst="rect">
+                      <a:avLst/>
+                    </a:prstGeom>
+                  </pic:spPr>
+                </pic:pic>
+              </a:graphicData>
+            </a:graphic>
+          </wp:inline>
+        </w:drawing>
+      </w:r>
+    </w:p>
+    <w:p>
+      <w:pPr>
+        <w:pStyle w:val="ListParagraph"/>
+        <w:ind w:left="1080"/>
+        <w:rPr>
+          <w:sz w:val="24"/>
+          <w:szCs w:val="24"/>
+        </w:rPr>
+      </w:pPr>
+      <w:r>
+        <w:rPr>
+          <w:sz w:val="24"/>
+          <w:szCs w:val="24"/>
+        </w:rPr>
+        <w:t>Problem violation on dry principle (do not repeat yourself)</w:t>
+      </w:r>
+      <w:r>
+        <w:rPr>
+          <w:sz w:val="24"/>
+          <w:szCs w:val="24"/>
+        </w:rPr>
+        <w:t xml:space="preserve"> . This implementation will repeated the exception handling logic in all the controller action methods.</w:t>
+      </w:r>
+    </w:p>
+    <w:p>
+      <w:pPr>
+        <w:pStyle w:val="ListParagraph"/>
+        <w:numPr>
+          <w:ilvl w:val="0"/>
+          <w:numId w:val="9"/>
+        </w:numPr>
+        <w:rPr>
+          <w:sz w:val="24"/>
+          <w:szCs w:val="24"/>
+        </w:rPr>
+      </w:pPr>
+      <w:r>
+        <w:rPr>
+          <w:sz w:val="24"/>
+          <w:szCs w:val="24"/>
+        </w:rPr>
+        <w:t>OnException method from the controller class</w:t>
+      </w:r>
+    </w:p>
+    <w:p>
+      <w:pPr>
+        <w:pStyle w:val="ListParagraph"/>
+        <w:ind w:left="1080"/>
+        <w:rPr>
+          <w:sz w:val="24"/>
+          <w:szCs w:val="24"/>
+        </w:rPr>
+      </w:pPr>
+      <w:r>
+        <w:rPr>
+          <w:sz w:val="24"/>
+          <w:szCs w:val="24"/>
+        </w:rPr>
+        <w:t>Here you need to create view result and assign it to exception action result</w:t>
+      </w:r>
+    </w:p>
+    <w:p>
+      <w:pPr>
+        <w:pStyle w:val="ListParagraph"/>
+        <w:ind w:left="1080"/>
+        <w:rPr>
+          <w:sz w:val="24"/>
+          <w:szCs w:val="24"/>
+        </w:rPr>
+      </w:pPr>
+      <w:r>
+        <w:rPr>
+          <w:sz w:val="24"/>
+          <w:szCs w:val="24"/>
+        </w:rPr>
+        <w:t>And set filter exception handled property to true to indicate exception is handled indicating that no default behaviour in needed</w:t>
+      </w:r>
+    </w:p>
+    <w:p>
+      <w:pPr>
+        <w:pStyle w:val="ListParagraph"/>
+        <w:ind w:left="1080"/>
+        <w:rPr>
+          <w:sz w:val="24"/>
+          <w:szCs w:val="24"/>
+        </w:rPr>
+      </w:pPr>
+      <w:r>
+        <w:rPr>
+          <w:noProof/>
+        </w:rPr>
+        <w:lastRenderedPageBreak/>
+        <w:drawing>
+          <wp:inline distT="0" distB="0" distL="0" distR="0" wp14:anchorId="3938E670" wp14:editId="56ED285C">
+            <wp:extent cx="5476875" cy="3200400"/>
+            <wp:effectExtent l="0" t="0" r="9525" b="0"/>
+            <wp:docPr id="52" name="Picture 52"/>
+            <wp:cNvGraphicFramePr>
+              <a:graphicFrameLocks xmlns:a="http://schemas.openxmlformats.org/drawingml/2006/main" noChangeAspect="1"/>
+            </wp:cNvGraphicFramePr>
+            <a:graphic xmlns:a="http://schemas.openxmlformats.org/drawingml/2006/main">
+              <a:graphicData uri="http://schemas.openxmlformats.org/drawingml/2006/picture">
+                <pic:pic xmlns:pic="http://schemas.openxmlformats.org/drawingml/2006/picture">
+                  <pic:nvPicPr>
+                    <pic:cNvPr id="1" name=""/>
+                    <pic:cNvPicPr/>
+                  </pic:nvPicPr>
+                  <pic:blipFill>
+                    <a:blip r:embed="rId57"/>
+                    <a:stretch>
+                      <a:fillRect/>
+                    </a:stretch>
+                  </pic:blipFill>
+                  <pic:spPr>
+                    <a:xfrm>
+                      <a:off x="0" y="0"/>
+                      <a:ext cx="5476875" cy="3200400"/>
+                    </a:xfrm>
+                    <a:prstGeom prst="rect">
+                      <a:avLst/>
+                    </a:prstGeom>
+                  </pic:spPr>
+                </pic:pic>
+              </a:graphicData>
+            </a:graphic>
+          </wp:inline>
+        </w:drawing>
+      </w:r>
+      <w:r>
+        <w:rPr>
+          <w:sz w:val="24"/>
+          <w:szCs w:val="24"/>
+        </w:rPr>
+        <w:t xml:space="preserve"> </w:t>
+      </w:r>
+    </w:p>
+    <w:p>
+      <w:pPr>
+        <w:pStyle w:val="ListParagraph"/>
+        <w:ind w:left="1080"/>
+        <w:rPr>
+          <w:sz w:val="24"/>
+          <w:szCs w:val="24"/>
+        </w:rPr>
+      </w:pPr>
+      <w:r>
+        <w:rPr>
+          <w:sz w:val="24"/>
+          <w:szCs w:val="24"/>
+        </w:rPr>
+        <w:t>Problem  specific to the controller</w:t>
+      </w:r>
+      <w:r>
+        <w:rPr>
+          <w:sz w:val="24"/>
+          <w:szCs w:val="24"/>
+        </w:rPr>
+        <w:t xml:space="preserve"> exception handling login cannot be shared with other controllers.</w:t>
+      </w:r>
+    </w:p>
+    <w:p>
+      <w:pPr>
+        <w:pStyle w:val="ListParagraph"/>
+        <w:numPr>
+          <w:ilvl w:val="0"/>
+          <w:numId w:val="9"/>
+        </w:numPr>
+        <w:rPr>
+          <w:sz w:val="24"/>
+          <w:szCs w:val="24"/>
+        </w:rPr>
+      </w:pPr>
+      <w:r>
+        <w:rPr>
+          <w:sz w:val="24"/>
+          <w:szCs w:val="24"/>
+        </w:rPr>
+        <w:t>Inheritance make base class  implementing controller and implement the OnException method in base class and the implement all controller from the base controller.</w:t>
+      </w:r>
+    </w:p>
+    <w:p>
+      <w:pPr>
+        <w:ind w:left="720"/>
+        <w:rPr>
+          <w:sz w:val="24"/>
+          <w:szCs w:val="24"/>
+        </w:rPr>
+      </w:pPr>
+      <w:r>
+        <w:rPr>
+          <w:noProof/>
+        </w:rPr>
+        <w:drawing>
+          <wp:inline distT="0" distB="0" distL="0" distR="0" wp14:anchorId="032A5031" wp14:editId="35AA6FF2">
+            <wp:extent cx="3752850" cy="3662961"/>
+            <wp:effectExtent l="0" t="0" r="0" b="0"/>
+            <wp:docPr id="53" name="Picture 53"/>
+            <wp:cNvGraphicFramePr>
+              <a:graphicFrameLocks xmlns:a="http://schemas.openxmlformats.org/drawingml/2006/main" noChangeAspect="1"/>
+            </wp:cNvGraphicFramePr>
+            <a:graphic xmlns:a="http://schemas.openxmlformats.org/drawingml/2006/main">
+              <a:graphicData uri="http://schemas.openxmlformats.org/drawingml/2006/picture">
+                <pic:pic xmlns:pic="http://schemas.openxmlformats.org/drawingml/2006/picture">
+                  <pic:nvPicPr>
+                    <pic:cNvPr id="1" name=""/>
+                    <pic:cNvPicPr/>
+                  </pic:nvPicPr>
+                  <pic:blipFill>
+                    <a:blip r:embed="rId58"/>
+                    <a:stretch>
+                      <a:fillRect/>
+                    </a:stretch>
+                  </pic:blipFill>
+                  <pic:spPr>
+                    <a:xfrm>
+                      <a:off x="0" y="0"/>
+                      <a:ext cx="3759212" cy="3669170"/>
+                    </a:xfrm>
+                    <a:prstGeom prst="rect">
+                      <a:avLst/>
+                    </a:prstGeom>
+                  </pic:spPr>
+                </pic:pic>
+              </a:graphicData>
+            </a:graphic>
+          </wp:inline>
+        </w:drawing>
+      </w:r>
+    </w:p>
+    <w:p>
+      <w:pPr>
+        <w:pStyle w:val="ListParagraph"/>
+        <w:ind w:left="1080"/>
+        <w:rPr>
+          <w:sz w:val="24"/>
+          <w:szCs w:val="24"/>
+        </w:rPr>
+      </w:pPr>
+      <w:r>
+        <w:rPr>
+          <w:sz w:val="24"/>
+          <w:szCs w:val="24"/>
+        </w:rPr>
+        <w:t>Problem customization</w:t>
+      </w:r>
+      <w:r>
+        <w:rPr>
+          <w:sz w:val="24"/>
+          <w:szCs w:val="24"/>
+        </w:rPr>
+        <w:t xml:space="preserve"> where in different controller want to customer the exception handling logic.</w:t>
+      </w:r>
+    </w:p>
+    <w:p>
+      <w:pPr>
+        <w:pStyle w:val="ListParagraph"/>
+        <w:ind w:left="1080"/>
+        <w:rPr>
+          <w:sz w:val="24"/>
+          <w:szCs w:val="24"/>
+        </w:rPr>
+      </w:pPr>
+    </w:p>
+    <w:p>
+      <w:pPr>
+        <w:pStyle w:val="ListParagraph"/>
+        <w:numPr>
+          <w:ilvl w:val="0"/>
+          <w:numId w:val="9"/>
+        </w:numPr>
+        <w:rPr>
+          <w:sz w:val="24"/>
+          <w:szCs w:val="24"/>
+        </w:rPr>
+      </w:pPr>
+      <w:r>
+        <w:rPr>
+          <w:sz w:val="24"/>
+          <w:szCs w:val="24"/>
+        </w:rPr>
+        <w:lastRenderedPageBreak/>
+        <w:t>Exception filter for the controller or action</w:t>
+      </w:r>
+    </w:p>
+    <w:p>
+      <w:pPr>
+        <w:pStyle w:val="ListParagraph"/>
+        <w:ind w:left="1080"/>
+        <w:rPr>
+          <w:sz w:val="24"/>
+          <w:szCs w:val="24"/>
+        </w:rPr>
+      </w:pPr>
+      <w:r>
+        <w:rPr>
+          <w:sz w:val="24"/>
+          <w:szCs w:val="24"/>
+        </w:rPr>
+        <w:t>Steps:</w:t>
+      </w:r>
+    </w:p>
+    <w:p>
+      <w:pPr>
+        <w:pStyle w:val="ListParagraph"/>
+        <w:numPr>
+          <w:ilvl w:val="0"/>
+          <w:numId w:val="10"/>
+        </w:numPr>
+        <w:rPr>
+          <w:sz w:val="24"/>
+          <w:szCs w:val="24"/>
+        </w:rPr>
+      </w:pPr>
+      <w:r>
+        <w:rPr>
+          <w:sz w:val="24"/>
+          <w:szCs w:val="24"/>
+        </w:rPr>
+        <w:t>Enable custom error from webconfig</w:t>
+      </w:r>
+    </w:p>
+    <w:p>
+      <w:pPr>
+        <w:pStyle w:val="ListParagraph"/>
+        <w:ind w:left="1440"/>
+        <w:rPr>
+          <w:sz w:val="24"/>
+          <w:szCs w:val="24"/>
+        </w:rPr>
+      </w:pPr>
+      <w:r>
+        <w:rPr>
+          <w:noProof/>
+        </w:rPr>
+        <w:drawing>
+          <wp:inline distT="0" distB="0" distL="0" distR="0" wp14:anchorId="1F736874" wp14:editId="297AF4EC">
+            <wp:extent cx="3457575" cy="533400"/>
+            <wp:effectExtent l="0" t="0" r="9525" b="0"/>
+            <wp:docPr id="55" name="Picture 55"/>
+            <wp:cNvGraphicFramePr>
+              <a:graphicFrameLocks xmlns:a="http://schemas.openxmlformats.org/drawingml/2006/main" noChangeAspect="1"/>
+            </wp:cNvGraphicFramePr>
+            <a:graphic xmlns:a="http://schemas.openxmlformats.org/drawingml/2006/main">
+              <a:graphicData uri="http://schemas.openxmlformats.org/drawingml/2006/picture">
+                <pic:pic xmlns:pic="http://schemas.openxmlformats.org/drawingml/2006/picture">
+                  <pic:nvPicPr>
+                    <pic:cNvPr id="1" name=""/>
+                    <pic:cNvPicPr/>
+                  </pic:nvPicPr>
+                  <pic:blipFill>
+                    <a:blip r:embed="rId59"/>
+                    <a:stretch>
+                      <a:fillRect/>
+                    </a:stretch>
+                  </pic:blipFill>
+                  <pic:spPr>
+                    <a:xfrm>
+                      <a:off x="0" y="0"/>
+                      <a:ext cx="3457575" cy="533400"/>
+                    </a:xfrm>
+                    <a:prstGeom prst="rect">
+                      <a:avLst/>
+                    </a:prstGeom>
+                  </pic:spPr>
+                </pic:pic>
+              </a:graphicData>
+            </a:graphic>
+          </wp:inline>
+        </w:drawing>
+      </w:r>
+    </w:p>
+    <w:p>
+      <w:pPr>
+        <w:pStyle w:val="ListParagraph"/>
+        <w:numPr>
+          <w:ilvl w:val="0"/>
+          <w:numId w:val="10"/>
+        </w:numPr>
+        <w:rPr>
+          <w:sz w:val="24"/>
+          <w:szCs w:val="24"/>
+        </w:rPr>
+      </w:pPr>
+      <w:r>
+        <w:rPr>
+          <w:sz w:val="24"/>
+          <w:szCs w:val="24"/>
+        </w:rPr>
+        <w:t>Create Error.cshtml view in shared or controller view folder</w:t>
+      </w:r>
+    </w:p>
+    <w:p>
+      <w:pPr>
+        <w:pStyle w:val="ListParagraph"/>
+        <w:ind w:left="1440"/>
+        <w:rPr>
+          <w:sz w:val="24"/>
+          <w:szCs w:val="24"/>
+        </w:rPr>
+      </w:pPr>
+      <w:r>
+        <w:rPr>
+          <w:noProof/>
+        </w:rPr>
+        <w:drawing>
+          <wp:inline distT="0" distB="0" distL="0" distR="0" wp14:anchorId="2BB274D3" wp14:editId="78389A3E">
+            <wp:extent cx="2114550" cy="933450"/>
+            <wp:effectExtent l="0" t="0" r="0" b="0"/>
+            <wp:docPr id="56" name="Picture 56"/>
+            <wp:cNvGraphicFramePr>
+              <a:graphicFrameLocks xmlns:a="http://schemas.openxmlformats.org/drawingml/2006/main" noChangeAspect="1"/>
+            </wp:cNvGraphicFramePr>
+            <a:graphic xmlns:a="http://schemas.openxmlformats.org/drawingml/2006/main">
+              <a:graphicData uri="http://schemas.openxmlformats.org/drawingml/2006/picture">
+                <pic:pic xmlns:pic="http://schemas.openxmlformats.org/drawingml/2006/picture">
+                  <pic:nvPicPr>
+                    <pic:cNvPr id="1" name=""/>
+                    <pic:cNvPicPr/>
+                  </pic:nvPicPr>
+                  <pic:blipFill>
+                    <a:blip r:embed="rId60"/>
+                    <a:stretch>
+                      <a:fillRect/>
+                    </a:stretch>
+                  </pic:blipFill>
+                  <pic:spPr>
+                    <a:xfrm>
+                      <a:off x="0" y="0"/>
+                      <a:ext cx="2114550" cy="933450"/>
+                    </a:xfrm>
+                    <a:prstGeom prst="rect">
+                      <a:avLst/>
+                    </a:prstGeom>
+                  </pic:spPr>
+                </pic:pic>
+              </a:graphicData>
+            </a:graphic>
+          </wp:inline>
+        </w:drawing>
+      </w:r>
+    </w:p>
+    <w:p>
+      <w:pPr>
+        <w:pStyle w:val="ListParagraph"/>
+        <w:numPr>
+          <w:ilvl w:val="0"/>
+          <w:numId w:val="10"/>
+        </w:numPr>
+        <w:rPr>
+          <w:sz w:val="24"/>
+          <w:szCs w:val="24"/>
+        </w:rPr>
+      </w:pPr>
+      <w:r>
+        <w:rPr>
+          <w:sz w:val="24"/>
+          <w:szCs w:val="24"/>
+        </w:rPr>
+        <w:t>Decorate controller or action method with HandelError Attribute</w:t>
+      </w:r>
+    </w:p>
+    <w:p>
+      <w:pPr>
+        <w:pStyle w:val="ListParagraph"/>
+        <w:ind w:left="1440"/>
+        <w:rPr>
+          <w:sz w:val="24"/>
+          <w:szCs w:val="24"/>
+        </w:rPr>
+      </w:pPr>
+      <w:r>
+        <w:rPr>
+          <w:noProof/>
+        </w:rPr>
+        <w:drawing>
+          <wp:inline distT="0" distB="0" distL="0" distR="0" wp14:anchorId="4FE56DD9" wp14:editId="2FB40130">
+            <wp:extent cx="3248025" cy="1828800"/>
+            <wp:effectExtent l="0" t="0" r="9525" b="0"/>
+            <wp:docPr id="57" name="Picture 57"/>
+            <wp:cNvGraphicFramePr>
+              <a:graphicFrameLocks xmlns:a="http://schemas.openxmlformats.org/drawingml/2006/main" noChangeAspect="1"/>
+            </wp:cNvGraphicFramePr>
+            <a:graphic xmlns:a="http://schemas.openxmlformats.org/drawingml/2006/main">
+              <a:graphicData uri="http://schemas.openxmlformats.org/drawingml/2006/picture">
+                <pic:pic xmlns:pic="http://schemas.openxmlformats.org/drawingml/2006/picture">
+                  <pic:nvPicPr>
+                    <pic:cNvPr id="1" name=""/>
+                    <pic:cNvPicPr/>
+                  </pic:nvPicPr>
+                  <pic:blipFill>
+                    <a:blip r:embed="rId61"/>
+                    <a:stretch>
+                      <a:fillRect/>
+                    </a:stretch>
+                  </pic:blipFill>
+                  <pic:spPr>
+                    <a:xfrm>
+                      <a:off x="0" y="0"/>
+                      <a:ext cx="3248025" cy="1828800"/>
+                    </a:xfrm>
+                    <a:prstGeom prst="rect">
+                      <a:avLst/>
+                    </a:prstGeom>
+                  </pic:spPr>
+                </pic:pic>
+              </a:graphicData>
+            </a:graphic>
+          </wp:inline>
+        </w:drawing>
+      </w:r>
+    </w:p>
+    <w:p>
+      <w:pPr>
+        <w:pStyle w:val="ListParagraph"/>
+        <w:ind w:left="1440"/>
+        <w:rPr>
+          <w:sz w:val="24"/>
+          <w:szCs w:val="24"/>
+        </w:rPr>
+      </w:pPr>
+      <w:r>
+        <w:rPr>
+          <w:sz w:val="24"/>
+          <w:szCs w:val="24"/>
+        </w:rPr>
+        <w:t>But for this we need to add this attribute for each and every controller we can avoid this by registering the error handling at the global level</w:t>
+      </w:r>
+    </w:p>
+    <w:p>
+      <w:pPr>
+        <w:pStyle w:val="ListParagraph"/>
+        <w:ind w:left="1440"/>
+        <w:rPr>
+          <w:sz w:val="24"/>
+          <w:szCs w:val="24"/>
+        </w:rPr>
+      </w:pPr>
+      <w:r>
+        <w:rPr>
+          <w:noProof/>
+        </w:rPr>
+        <w:drawing>
+          <wp:inline distT="0" distB="0" distL="0" distR="0" wp14:anchorId="639208D7" wp14:editId="5DB95805">
+            <wp:extent cx="4683760" cy="2904388"/>
+            <wp:effectExtent l="0" t="0" r="2540" b="0"/>
+            <wp:docPr id="58" name="Picture 58"/>
+            <wp:cNvGraphicFramePr>
+              <a:graphicFrameLocks xmlns:a="http://schemas.openxmlformats.org/drawingml/2006/main" noChangeAspect="1"/>
+            </wp:cNvGraphicFramePr>
+            <a:graphic xmlns:a="http://schemas.openxmlformats.org/drawingml/2006/main">
+              <a:graphicData uri="http://schemas.openxmlformats.org/drawingml/2006/picture">
+                <pic:pic xmlns:pic="http://schemas.openxmlformats.org/drawingml/2006/picture">
+                  <pic:nvPicPr>
+                    <pic:cNvPr id="1" name=""/>
+                    <pic:cNvPicPr/>
+                  </pic:nvPicPr>
+                  <pic:blipFill>
+                    <a:blip r:embed="rId62"/>
+                    <a:stretch>
+                      <a:fillRect/>
+                    </a:stretch>
+                  </pic:blipFill>
+                  <pic:spPr>
+                    <a:xfrm>
+                      <a:off x="0" y="0"/>
+                      <a:ext cx="4697136" cy="2912683"/>
+                    </a:xfrm>
+                    <a:prstGeom prst="rect">
+                      <a:avLst/>
+                    </a:prstGeom>
+                  </pic:spPr>
+                </pic:pic>
+              </a:graphicData>
+            </a:graphic>
+          </wp:inline>
+        </w:drawing>
+      </w:r>
+    </w:p>
+    <w:p>
+      <w:pPr>
+        <w:pStyle w:val="ListParagraph"/>
+        <w:ind w:left="1440"/>
+        <w:rPr>
+          <w:sz w:val="24"/>
+          <w:szCs w:val="24"/>
+        </w:rPr>
+      </w:pPr>
+      <w:r>
+        <w:rPr>
+          <w:sz w:val="24"/>
+          <w:szCs w:val="24"/>
+        </w:rPr>
+        <w:t>Say you need to display the information about he exception</w:t>
+      </w:r>
+    </w:p>
+    <w:p>
+      <w:pPr>
+        <w:pStyle w:val="ListParagraph"/>
+        <w:ind w:left="1440"/>
+        <w:rPr>
+          <w:sz w:val="24"/>
+          <w:szCs w:val="24"/>
+        </w:rPr>
+      </w:pPr>
+      <w:r>
+        <w:rPr>
+          <w:sz w:val="24"/>
+          <w:szCs w:val="24"/>
+        </w:rPr>
+        <w:t>Then make your view as strongly typed view for the class type ‘</w:t>
+      </w:r>
+      <w:r>
+        <w:rPr>
+          <w:rFonts w:ascii="Consolas" w:hAnsi="Consolas" w:cs="Consolas"/>
+          <w:color w:val="000000"/>
+          <w:sz w:val="19"/>
+          <w:szCs w:val="19"/>
+        </w:rPr>
+        <w:t>HandleErrorInfo</w:t>
+      </w:r>
+      <w:r>
+        <w:rPr>
+          <w:sz w:val="24"/>
+          <w:szCs w:val="24"/>
+        </w:rPr>
+        <w:t>’</w:t>
+      </w:r>
+    </w:p>
+    <w:p>
+      <w:pPr>
+        <w:pStyle w:val="ListParagraph"/>
+        <w:ind w:left="1440"/>
+        <w:rPr>
+          <w:rFonts w:ascii="Consolas" w:hAnsi="Consolas" w:cs="Consolas"/>
+          <w:color w:val="000000"/>
+          <w:sz w:val="19"/>
+          <w:szCs w:val="19"/>
+        </w:rPr>
+      </w:pPr>
+      <w:r>
+        <w:rPr>
+          <w:noProof/>
+        </w:rPr>
+        <w:lastRenderedPageBreak/>
+        <w:drawing>
+          <wp:inline distT="0" distB="0" distL="0" distR="0" wp14:anchorId="349C9B99" wp14:editId="770A01AA">
+            <wp:extent cx="5524500" cy="2628900"/>
+            <wp:effectExtent l="0" t="0" r="0" b="0"/>
+            <wp:docPr id="59" name="Picture 59"/>
+            <wp:cNvGraphicFramePr>
+              <a:graphicFrameLocks xmlns:a="http://schemas.openxmlformats.org/drawingml/2006/main" noChangeAspect="1"/>
+            </wp:cNvGraphicFramePr>
+            <a:graphic xmlns:a="http://schemas.openxmlformats.org/drawingml/2006/main">
+              <a:graphicData uri="http://schemas.openxmlformats.org/drawingml/2006/picture">
+                <pic:pic xmlns:pic="http://schemas.openxmlformats.org/drawingml/2006/picture">
+                  <pic:nvPicPr>
+                    <pic:cNvPr id="1" name=""/>
+                    <pic:cNvPicPr/>
+                  </pic:nvPicPr>
+                  <pic:blipFill>
+                    <a:blip r:embed="rId63"/>
+                    <a:stretch>
+                      <a:fillRect/>
+                    </a:stretch>
+                  </pic:blipFill>
+                  <pic:spPr>
+                    <a:xfrm>
+                      <a:off x="0" y="0"/>
+                      <a:ext cx="5524500" cy="2628900"/>
+                    </a:xfrm>
+                    <a:prstGeom prst="rect">
+                      <a:avLst/>
+                    </a:prstGeom>
+                  </pic:spPr>
+                </pic:pic>
+              </a:graphicData>
+            </a:graphic>
+          </wp:inline>
+        </w:drawing>
+      </w:r>
+    </w:p>
+    <w:p>
+      <w:pPr>
+        <w:pStyle w:val="ListParagraph"/>
+        <w:ind w:left="1440"/>
+        <w:rPr>
+          <w:rFonts w:ascii="Consolas" w:hAnsi="Consolas" w:cs="Consolas"/>
+          <w:color w:val="000000"/>
+          <w:sz w:val="19"/>
+          <w:szCs w:val="19"/>
+        </w:rPr>
+      </w:pPr>
+    </w:p>
+    <w:p>
+      <w:pPr>
+        <w:pStyle w:val="ListParagraph"/>
+        <w:ind w:left="1440"/>
+        <w:rPr>
+          <w:rFonts w:ascii="Consolas" w:hAnsi="Consolas" w:cs="Consolas"/>
+          <w:color w:val="000000"/>
+          <w:sz w:val="19"/>
+          <w:szCs w:val="19"/>
+        </w:rPr>
+      </w:pPr>
+      <w:r>
+        <w:rPr>
+          <w:rFonts w:ascii="Consolas" w:hAnsi="Consolas" w:cs="Consolas"/>
+          <w:color w:val="000000"/>
+          <w:sz w:val="19"/>
+          <w:szCs w:val="19"/>
+        </w:rPr>
+        <w:t>Say you want t0 render a different view for different  error</w:t>
+      </w:r>
+    </w:p>
+    <w:p>
+      <w:pPr>
+        <w:pStyle w:val="ListParagraph"/>
+        <w:ind w:left="1440"/>
+        <w:rPr>
+          <w:rFonts w:ascii="Consolas" w:hAnsi="Consolas" w:cs="Consolas"/>
+          <w:color w:val="000000"/>
+          <w:sz w:val="19"/>
+          <w:szCs w:val="19"/>
+        </w:rPr>
+      </w:pPr>
+    </w:p>
+    <w:p>
+      <w:pPr>
+        <w:pStyle w:val="ListParagraph"/>
+        <w:ind w:left="1440"/>
+        <w:rPr>
+          <w:rFonts w:ascii="Consolas" w:hAnsi="Consolas" w:cs="Consolas"/>
+          <w:color w:val="000000"/>
+          <w:sz w:val="19"/>
+          <w:szCs w:val="19"/>
+        </w:rPr>
+      </w:pPr>
+      <w:r>
+        <w:rPr>
+          <w:noProof/>
+        </w:rPr>
+        <w:drawing>
+          <wp:inline distT="0" distB="0" distL="0" distR="0" wp14:anchorId="79D9AFA3" wp14:editId="2F33FF98">
+            <wp:extent cx="5210175" cy="3752850"/>
+            <wp:effectExtent l="0" t="0" r="9525" b="0"/>
+            <wp:docPr id="60" name="Picture 60"/>
+            <wp:cNvGraphicFramePr>
+              <a:graphicFrameLocks xmlns:a="http://schemas.openxmlformats.org/drawingml/2006/main" noChangeAspect="1"/>
+            </wp:cNvGraphicFramePr>
+            <a:graphic xmlns:a="http://schemas.openxmlformats.org/drawingml/2006/main">
+              <a:graphicData uri="http://schemas.openxmlformats.org/drawingml/2006/picture">
+                <pic:pic xmlns:pic="http://schemas.openxmlformats.org/drawingml/2006/picture">
+                  <pic:nvPicPr>
+                    <pic:cNvPr id="1" name=""/>
+                    <pic:cNvPicPr/>
+                  </pic:nvPicPr>
+                  <pic:blipFill>
+                    <a:blip r:embed="rId64"/>
+                    <a:stretch>
+                      <a:fillRect/>
+                    </a:stretch>
+                  </pic:blipFill>
+                  <pic:spPr>
+                    <a:xfrm>
+                      <a:off x="0" y="0"/>
+                      <a:ext cx="5210175" cy="3752850"/>
+                    </a:xfrm>
+                    <a:prstGeom prst="rect">
+                      <a:avLst/>
+                    </a:prstGeom>
+                  </pic:spPr>
+                </pic:pic>
+              </a:graphicData>
+            </a:graphic>
+          </wp:inline>
+        </w:drawing>
+      </w:r>
+    </w:p>
+    <w:p>
+      <w:pPr>
+        <w:pStyle w:val="ListParagraph"/>
+        <w:ind w:left="1440"/>
+        <w:rPr>
+          <w:rFonts w:ascii="Consolas" w:hAnsi="Consolas" w:cs="Consolas"/>
+          <w:color w:val="000000"/>
+          <w:sz w:val="19"/>
+          <w:szCs w:val="19"/>
+        </w:rPr>
+      </w:pPr>
+      <w:r>
+        <w:rPr>
+          <w:noProof/>
+        </w:rPr>
+        <w:drawing>
+          <wp:inline distT="0" distB="0" distL="0" distR="0" wp14:anchorId="1EECA575" wp14:editId="13C9E365">
+            <wp:extent cx="4683760" cy="820410"/>
+            <wp:effectExtent l="0" t="0" r="2540" b="0"/>
+            <wp:docPr id="61" name="Picture 61"/>
+            <wp:cNvGraphicFramePr>
+              <a:graphicFrameLocks xmlns:a="http://schemas.openxmlformats.org/drawingml/2006/main" noChangeAspect="1"/>
+            </wp:cNvGraphicFramePr>
+            <a:graphic xmlns:a="http://schemas.openxmlformats.org/drawingml/2006/main">
+              <a:graphicData uri="http://schemas.openxmlformats.org/drawingml/2006/picture">
+                <pic:pic xmlns:pic="http://schemas.openxmlformats.org/drawingml/2006/picture">
+                  <pic:nvPicPr>
+                    <pic:cNvPr id="1" name=""/>
+                    <pic:cNvPicPr/>
+                  </pic:nvPicPr>
+                  <pic:blipFill>
+                    <a:blip r:embed="rId65"/>
+                    <a:stretch>
+                      <a:fillRect/>
+                    </a:stretch>
+                  </pic:blipFill>
+                  <pic:spPr>
+                    <a:xfrm>
+                      <a:off x="0" y="0"/>
+                      <a:ext cx="4731993" cy="828858"/>
+                    </a:xfrm>
+                    <a:prstGeom prst="rect">
+                      <a:avLst/>
+                    </a:prstGeom>
+                  </pic:spPr>
+                </pic:pic>
+              </a:graphicData>
+            </a:graphic>
+          </wp:inline>
+        </w:drawing>
+      </w:r>
+    </w:p>
+    <w:p>
+      <w:pPr>
+        <w:rPr>
+          <w:rFonts w:ascii="Consolas" w:hAnsi="Consolas" w:cs="Consolas"/>
+          <w:color w:val="000000"/>
+          <w:sz w:val="19"/>
+          <w:szCs w:val="19"/>
+        </w:rPr>
+      </w:pPr>
+    </w:p>
+    <w:p>
+      <w:pPr>
+        <w:rPr>
+          <w:rFonts w:ascii="Consolas" w:hAnsi="Consolas" w:cs="Consolas"/>
+          <w:color w:val="000000"/>
+          <w:sz w:val="19"/>
+          <w:szCs w:val="19"/>
+        </w:rPr>
+      </w:pPr>
+      <w:r>
+        <w:rPr>
+          <w:rFonts w:ascii="Consolas" w:hAnsi="Consolas" w:cs="Consolas"/>
+          <w:color w:val="000000"/>
+          <w:sz w:val="19"/>
+          <w:szCs w:val="19"/>
+        </w:rPr>
+        <w:t>In above approach if you want to perform the logging on exception the it is not possible so to support this we need to have some custom exception filter class.</w:t>
+      </w:r>
+    </w:p>
+    <w:p>
+      <w:pPr>
+        <w:rPr>
+          <w:rFonts w:ascii="Consolas" w:hAnsi="Consolas" w:cs="Consolas"/>
+          <w:color w:val="000000"/>
+          <w:sz w:val="19"/>
+          <w:szCs w:val="19"/>
+        </w:rPr>
+      </w:pPr>
+    </w:p>
+    <w:p>
+      <w:pPr>
+        <w:rPr>
+          <w:rFonts w:ascii="Consolas" w:hAnsi="Consolas" w:cs="Consolas"/>
+          <w:color w:val="000000"/>
+          <w:sz w:val="19"/>
+          <w:szCs w:val="19"/>
+        </w:rPr>
+      </w:pPr>
+    </w:p>
+    <w:p>
+      <w:pPr>
+        <w:rPr>
+          <w:rFonts w:ascii="Consolas" w:hAnsi="Consolas" w:cs="Consolas"/>
+          <w:color w:val="000000"/>
+          <w:sz w:val="19"/>
+          <w:szCs w:val="19"/>
+        </w:rPr>
+      </w:pPr>
+      <w:r>
+        <w:rPr>
+          <w:rFonts w:ascii="Consolas" w:hAnsi="Consolas" w:cs="Consolas"/>
+          <w:color w:val="000000"/>
+          <w:sz w:val="19"/>
+          <w:szCs w:val="19"/>
+        </w:rPr>
+        <w:lastRenderedPageBreak/>
+        <w:t>WebGrid:</w:t>
+      </w:r>
+      <w:r>
+        <w:rPr>
+          <w:rFonts w:ascii="Consolas" w:hAnsi="Consolas" w:cs="Consolas"/>
+          <w:color w:val="000000"/>
+          <w:sz w:val="19"/>
+          <w:szCs w:val="19"/>
+        </w:rPr>
+        <w:t xml:space="preserve"> helper function present inside the MVC library</w:t>
+      </w:r>
+    </w:p>
+    <w:p>
+      <w:pPr>
+        <w:rPr>
+          <w:rFonts w:ascii="Consolas" w:hAnsi="Consolas" w:cs="Consolas"/>
+          <w:color w:val="000000"/>
+          <w:sz w:val="19"/>
+          <w:szCs w:val="19"/>
+        </w:rPr>
+      </w:pPr>
+      <w:r>
+        <w:rPr>
+          <w:rFonts w:ascii="Consolas" w:hAnsi="Consolas" w:cs="Consolas"/>
+          <w:color w:val="000000"/>
+          <w:sz w:val="19"/>
+          <w:szCs w:val="19"/>
+        </w:rPr>
+        <w:t xml:space="preserve">Make view model </w:t>
+      </w:r>
+    </w:p>
+    <w:p>
+      <w:pPr>
+        <w:rPr>
+          <w:rFonts w:ascii="Consolas" w:hAnsi="Consolas" w:cs="Consolas"/>
+          <w:color w:val="000000"/>
+          <w:sz w:val="19"/>
+          <w:szCs w:val="19"/>
+        </w:rPr>
+      </w:pPr>
+      <w:r>
+        <w:rPr>
+          <w:rFonts w:ascii="Consolas" w:hAnsi="Consolas" w:cs="Consolas"/>
+          <w:color w:val="000000"/>
+          <w:sz w:val="19"/>
+          <w:szCs w:val="19"/>
+        </w:rPr>
+        <w:t>The model specific to the view</w:t>
+      </w:r>
+    </w:p>
+    <w:p>
+      <w:pPr>
+        <w:rPr>
+          <w:rFonts w:ascii="Consolas" w:hAnsi="Consolas" w:cs="Consolas"/>
+          <w:color w:val="000000"/>
+          <w:sz w:val="19"/>
+          <w:szCs w:val="19"/>
+        </w:rPr>
+      </w:pPr>
+      <w:r>
+        <w:rPr>
+          <w:noProof/>
+        </w:rPr>
+        <w:drawing>
+          <wp:inline distT="0" distB="0" distL="0" distR="0" wp14:anchorId="6471CDF2" wp14:editId="5AD31765">
+            <wp:extent cx="5731510" cy="1308100"/>
+            <wp:effectExtent l="0" t="0" r="2540" b="6350"/>
+            <wp:docPr id="54" name="Picture 54"/>
+            <wp:cNvGraphicFramePr>
+              <a:graphicFrameLocks xmlns:a="http://schemas.openxmlformats.org/drawingml/2006/main" noChangeAspect="1"/>
+            </wp:cNvGraphicFramePr>
+            <a:graphic xmlns:a="http://schemas.openxmlformats.org/drawingml/2006/main">
+              <a:graphicData uri="http://schemas.openxmlformats.org/drawingml/2006/picture">
+                <pic:pic xmlns:pic="http://schemas.openxmlformats.org/drawingml/2006/picture">
+                  <pic:nvPicPr>
+                    <pic:cNvPr id="1" name=""/>
+                    <pic:cNvPicPr/>
+                  </pic:nvPicPr>
+                  <pic:blipFill>
+                    <a:blip r:embed="rId66"/>
+                    <a:stretch>
+                      <a:fillRect/>
+                    </a:stretch>
+                  </pic:blipFill>
+                  <pic:spPr>
+                    <a:xfrm>
+                      <a:off x="0" y="0"/>
+                      <a:ext cx="5731510" cy="1308100"/>
+                    </a:xfrm>
+                    <a:prstGeom prst="rect">
+                      <a:avLst/>
+                    </a:prstGeom>
+                  </pic:spPr>
+                </pic:pic>
+              </a:graphicData>
+            </a:graphic>
+          </wp:inline>
+        </w:drawing>
+      </w:r>
       <w:bookmarkStart w:id="0" w:name="_GoBack"/>
       <w:bookmarkEnd w:id="0"/>
     </w:p>
@@ -5537,6 +6887,95 @@
 <file path=word/numbering.xml><?xml version="1.0" encoding="utf-8"?>
 <w:numbering xmlns:wpc="http://schemas.microsoft.com/office/word/2010/wordprocessingCanvas" xmlns:cx="http://schemas.microsoft.com/office/drawing/2014/chartex" xmlns:cx1="http://schemas.microsoft.com/office/drawing/2015/9/8/chartex" xmlns:cx2="http://schemas.microsoft.com/office/drawing/2015/10/21/chartex" xmlns:cx3="http://schemas.microsoft.com/office/drawing/2016/5/9/chartex" xmlns:cx4="http://schemas.microsoft.com/office/drawing/2016/5/10/chartex" xmlns:cx5="http://schemas.microsoft.com/office/drawing/2016/5/11/chartex" xmlns:cx6="http://schemas.microsoft.com/office/drawing/2016/5/12/chartex" xmlns:cx7="http://schemas.microsoft.com/office/drawing/2016/5/13/chartex" xmlns:cx8="http://schemas.microsoft.com/office/drawing/2016/5/14/chartex" xmlns:mc="http://schemas.openxmlformats.org/markup-compatibility/2006" xmlns:aink="http://schemas.microsoft.com/office/drawing/2016/ink" xmlns:am3d="http://schemas.microsoft.com/office/drawing/2017/model3d" xmlns:o="urn:schemas-microsoft-com:office:office" xmlns:r="http://schemas.openxmlformats.org/officeDocument/2006/relationships" xmlns:m="http://schemas.openxmlformats.org/officeDocument/2006/math" xmlns:v="urn:schemas-microsoft-com:vml" xmlns:wp14="http://schemas.microsoft.com/office/word/2010/wordprocessingDrawing" xmlns:wp="http://schemas.openxmlformats.org/drawingml/2006/wordprocessingDrawing" xmlns:w10="urn:schemas-microsoft-com:office:word" xmlns:w="http://schemas.openxmlformats.org/wordprocessingml/2006/main" xmlns:w14="http://schemas.microsoft.com/office/word/2010/wordml" xmlns:w15="http://schemas.microsoft.com/office/word/2012/wordml" xmlns:w16cid="http://schemas.microsoft.com/office/word/2016/wordml/cid" xmlns:w16se="http://schemas.microsoft.com/office/word/2015/wordml/symex" xmlns:wpg="http://schemas.microsoft.com/office/word/2010/wordprocessingGroup" xmlns:wpi="http://schemas.microsoft.com/office/word/2010/wordprocessingInk" xmlns:wne="http://schemas.microsoft.com/office/word/2006/wordml" xmlns:wps="http://schemas.microsoft.com/office/word/2010/wordprocessingShape" mc:Ignorable="w14 w15 w16se w16cid wp14">
   <w:abstractNum w:abstractNumId="0" w15:restartNumberingAfterBreak="0">
+    <w:nsid w:val="026E524F"/>
+    <w:multiLevelType w:val="hybridMultilevel"/>
+    <w:tmpl w:val="152A4E96"/>
+    <w:lvl w:ilvl="0" w:tplc="09D232A4">
+      <w:start w:val="1"/>
+      <w:numFmt w:val="decimal"/>
+      <w:lvlText w:val="%1."/>
+      <w:lvlJc w:val="left"/>
+      <w:pPr>
+        <w:ind w:left="1440" w:hanging="360"/>
+      </w:pPr>
+      <w:rPr>
+        <w:rFonts w:hint="default"/>
+      </w:rPr>
+    </w:lvl>
+    <w:lvl w:ilvl="1" w:tplc="40090019" w:tentative="1">
+      <w:start w:val="1"/>
+      <w:numFmt w:val="lowerLetter"/>
+      <w:lvlText w:val="%2."/>
+      <w:lvlJc w:val="left"/>
+      <w:pPr>
+        <w:ind w:left="2160" w:hanging="360"/>
+      </w:pPr>
+    </w:lvl>
+    <w:lvl w:ilvl="2" w:tplc="4009001B" w:tentative="1">
+      <w:start w:val="1"/>
+      <w:numFmt w:val="lowerRoman"/>
+      <w:lvlText w:val="%3."/>
+      <w:lvlJc w:val="right"/>
+      <w:pPr>
+        <w:ind w:left="2880" w:hanging="180"/>
+      </w:pPr>
+    </w:lvl>
+    <w:lvl w:ilvl="3" w:tplc="4009000F" w:tentative="1">
+      <w:start w:val="1"/>
+      <w:numFmt w:val="decimal"/>
+      <w:lvlText w:val="%4."/>
+      <w:lvlJc w:val="left"/>
+      <w:pPr>
+        <w:ind w:left="3600" w:hanging="360"/>
+      </w:pPr>
+    </w:lvl>
+    <w:lvl w:ilvl="4" w:tplc="40090019" w:tentative="1">
+      <w:start w:val="1"/>
+      <w:numFmt w:val="lowerLetter"/>
+      <w:lvlText w:val="%5."/>
+      <w:lvlJc w:val="left"/>
+      <w:pPr>
+        <w:ind w:left="4320" w:hanging="360"/>
+      </w:pPr>
+    </w:lvl>
+    <w:lvl w:ilvl="5" w:tplc="4009001B" w:tentative="1">
+      <w:start w:val="1"/>
+      <w:numFmt w:val="lowerRoman"/>
+      <w:lvlText w:val="%6."/>
+      <w:lvlJc w:val="right"/>
+      <w:pPr>
+        <w:ind w:left="5040" w:hanging="180"/>
+      </w:pPr>
+    </w:lvl>
+    <w:lvl w:ilvl="6" w:tplc="4009000F" w:tentative="1">
+      <w:start w:val="1"/>
+      <w:numFmt w:val="decimal"/>
+      <w:lvlText w:val="%7."/>
+      <w:lvlJc w:val="left"/>
+      <w:pPr>
+        <w:ind w:left="5760" w:hanging="360"/>
+      </w:pPr>
+    </w:lvl>
+    <w:lvl w:ilvl="7" w:tplc="40090019" w:tentative="1">
+      <w:start w:val="1"/>
+      <w:numFmt w:val="lowerLetter"/>
+      <w:lvlText w:val="%8."/>
+      <w:lvlJc w:val="left"/>
+      <w:pPr>
+        <w:ind w:left="6480" w:hanging="360"/>
+      </w:pPr>
+    </w:lvl>
+    <w:lvl w:ilvl="8" w:tplc="4009001B" w:tentative="1">
+      <w:start w:val="1"/>
+      <w:numFmt w:val="lowerRoman"/>
+      <w:lvlText w:val="%9."/>
+      <w:lvlJc w:val="right"/>
+      <w:pPr>
+        <w:ind w:left="7200" w:hanging="180"/>
+      </w:pPr>
+    </w:lvl>
+  </w:abstractNum>
+  <w:abstractNum w:abstractNumId="1" w15:restartNumberingAfterBreak="0">
     <w:nsid w:val="08DC0F56"/>
     <w:multiLevelType w:val="hybridMultilevel"/>
     <w:tmpl w:val="3314F7FA"/>
@@ -5625,7 +7064,7 @@
       </w:pPr>
     </w:lvl>
   </w:abstractNum>
-  <w:abstractNum w:abstractNumId="1" w15:restartNumberingAfterBreak="0">
+  <w:abstractNum w:abstractNumId="2" w15:restartNumberingAfterBreak="0">
     <w:nsid w:val="0E8665DC"/>
     <w:multiLevelType w:val="hybridMultilevel"/>
     <w:tmpl w:val="93F48788"/>
@@ -5714,7 +7153,7 @@
       </w:pPr>
     </w:lvl>
   </w:abstractNum>
-  <w:abstractNum w:abstractNumId="2" w15:restartNumberingAfterBreak="0">
+  <w:abstractNum w:abstractNumId="3" w15:restartNumberingAfterBreak="0">
     <w:nsid w:val="18C212A3"/>
     <w:multiLevelType w:val="hybridMultilevel"/>
     <w:tmpl w:val="086C67AC"/>
@@ -5803,7 +7242,7 @@
       </w:pPr>
     </w:lvl>
   </w:abstractNum>
-  <w:abstractNum w:abstractNumId="3" w15:restartNumberingAfterBreak="0">
+  <w:abstractNum w:abstractNumId="4" w15:restartNumberingAfterBreak="0">
     <w:nsid w:val="2ED0279B"/>
     <w:multiLevelType w:val="hybridMultilevel"/>
     <w:tmpl w:val="27C04344"/>
@@ -5892,7 +7331,7 @@
       </w:pPr>
     </w:lvl>
   </w:abstractNum>
-  <w:abstractNum w:abstractNumId="4" w15:restartNumberingAfterBreak="0">
+  <w:abstractNum w:abstractNumId="5" w15:restartNumberingAfterBreak="0">
     <w:nsid w:val="2F836010"/>
     <w:multiLevelType w:val="hybridMultilevel"/>
     <w:tmpl w:val="85A8EA18"/>
@@ -5981,7 +7420,7 @@
       </w:pPr>
     </w:lvl>
   </w:abstractNum>
-  <w:abstractNum w:abstractNumId="5" w15:restartNumberingAfterBreak="0">
+  <w:abstractNum w:abstractNumId="6" w15:restartNumberingAfterBreak="0">
     <w:nsid w:val="44733F1E"/>
     <w:multiLevelType w:val="hybridMultilevel"/>
     <w:tmpl w:val="8072F61E"/>
@@ -6070,7 +7509,7 @@
       </w:pPr>
     </w:lvl>
   </w:abstractNum>
-  <w:abstractNum w:abstractNumId="6" w15:restartNumberingAfterBreak="0">
+  <w:abstractNum w:abstractNumId="7" w15:restartNumberingAfterBreak="0">
     <w:nsid w:val="53D4263B"/>
     <w:multiLevelType w:val="hybridMultilevel"/>
     <w:tmpl w:val="396A1380"/>
@@ -6159,7 +7598,96 @@
       </w:pPr>
     </w:lvl>
   </w:abstractNum>
-  <w:abstractNum w:abstractNumId="7" w15:restartNumberingAfterBreak="0">
+  <w:abstractNum w:abstractNumId="8" w15:restartNumberingAfterBreak="0">
+    <w:nsid w:val="6F15598B"/>
+    <w:multiLevelType w:val="hybridMultilevel"/>
+    <w:tmpl w:val="496E4EBA"/>
+    <w:lvl w:ilvl="0" w:tplc="1E4A5FE4">
+      <w:start w:val="1"/>
+      <w:numFmt w:val="decimal"/>
+      <w:lvlText w:val="%1."/>
+      <w:lvlJc w:val="left"/>
+      <w:pPr>
+        <w:ind w:left="1080" w:hanging="360"/>
+      </w:pPr>
+      <w:rPr>
+        <w:rFonts w:hint="default"/>
+      </w:rPr>
+    </w:lvl>
+    <w:lvl w:ilvl="1" w:tplc="40090019" w:tentative="1">
+      <w:start w:val="1"/>
+      <w:numFmt w:val="lowerLetter"/>
+      <w:lvlText w:val="%2."/>
+      <w:lvlJc w:val="left"/>
+      <w:pPr>
+        <w:ind w:left="1800" w:hanging="360"/>
+      </w:pPr>
+    </w:lvl>
+    <w:lvl w:ilvl="2" w:tplc="4009001B" w:tentative="1">
+      <w:start w:val="1"/>
+      <w:numFmt w:val="lowerRoman"/>
+      <w:lvlText w:val="%3."/>
+      <w:lvlJc w:val="right"/>
+      <w:pPr>
+        <w:ind w:left="2520" w:hanging="180"/>
+      </w:pPr>
+    </w:lvl>
+    <w:lvl w:ilvl="3" w:tplc="4009000F" w:tentative="1">
+      <w:start w:val="1"/>
+      <w:numFmt w:val="decimal"/>
+      <w:lvlText w:val="%4."/>
+      <w:lvlJc w:val="left"/>
+      <w:pPr>
+        <w:ind w:left="3240" w:hanging="360"/>
+      </w:pPr>
+    </w:lvl>
+    <w:lvl w:ilvl="4" w:tplc="40090019" w:tentative="1">
+      <w:start w:val="1"/>
+      <w:numFmt w:val="lowerLetter"/>
+      <w:lvlText w:val="%5."/>
+      <w:lvlJc w:val="left"/>
+      <w:pPr>
+        <w:ind w:left="3960" w:hanging="360"/>
+      </w:pPr>
+    </w:lvl>
+    <w:lvl w:ilvl="5" w:tplc="4009001B" w:tentative="1">
+      <w:start w:val="1"/>
+      <w:numFmt w:val="lowerRoman"/>
+      <w:lvlText w:val="%6."/>
+      <w:lvlJc w:val="right"/>
+      <w:pPr>
+        <w:ind w:left="4680" w:hanging="180"/>
+      </w:pPr>
+    </w:lvl>
+    <w:lvl w:ilvl="6" w:tplc="4009000F" w:tentative="1">
+      <w:start w:val="1"/>
+      <w:numFmt w:val="decimal"/>
+      <w:lvlText w:val="%7."/>
+      <w:lvlJc w:val="left"/>
+      <w:pPr>
+        <w:ind w:left="5400" w:hanging="360"/>
+      </w:pPr>
+    </w:lvl>
+    <w:lvl w:ilvl="7" w:tplc="40090019" w:tentative="1">
+      <w:start w:val="1"/>
+      <w:numFmt w:val="lowerLetter"/>
+      <w:lvlText w:val="%8."/>
+      <w:lvlJc w:val="left"/>
+      <w:pPr>
+        <w:ind w:left="6120" w:hanging="360"/>
+      </w:pPr>
+    </w:lvl>
+    <w:lvl w:ilvl="8" w:tplc="4009001B" w:tentative="1">
+      <w:start w:val="1"/>
+      <w:numFmt w:val="lowerRoman"/>
+      <w:lvlText w:val="%9."/>
+      <w:lvlJc w:val="right"/>
+      <w:pPr>
+        <w:ind w:left="6840" w:hanging="180"/>
+      </w:pPr>
+    </w:lvl>
+  </w:abstractNum>
+  <w:abstractNum w:abstractNumId="9" w15:restartNumberingAfterBreak="0">
     <w:nsid w:val="70A41F79"/>
     <w:multiLevelType w:val="hybridMultilevel"/>
     <w:tmpl w:val="C4F80DA6"/>
@@ -6249,28 +7777,34 @@
     </w:lvl>
   </w:abstractNum>
   <w:num w:numId="1">
+    <w:abstractNumId w:val="6"/>
+  </w:num>
+  <w:num w:numId="2">
+    <w:abstractNumId w:val="1"/>
+  </w:num>
+  <w:num w:numId="3">
+    <w:abstractNumId w:val="9"/>
+  </w:num>
+  <w:num w:numId="4">
+    <w:abstractNumId w:val="2"/>
+  </w:num>
+  <w:num w:numId="5">
+    <w:abstractNumId w:val="4"/>
+  </w:num>
+  <w:num w:numId="6">
+    <w:abstractNumId w:val="3"/>
+  </w:num>
+  <w:num w:numId="7">
+    <w:abstractNumId w:val="7"/>
+  </w:num>
+  <w:num w:numId="8">
     <w:abstractNumId w:val="5"/>
   </w:num>
-  <w:num w:numId="2">
+  <w:num w:numId="9">
+    <w:abstractNumId w:val="8"/>
+  </w:num>
+  <w:num w:numId="10">
     <w:abstractNumId w:val="0"/>
-  </w:num>
-  <w:num w:numId="3">
-    <w:abstractNumId w:val="7"/>
-  </w:num>
-  <w:num w:numId="4">
-    <w:abstractNumId w:val="1"/>
-  </w:num>
-  <w:num w:numId="5">
-    <w:abstractNumId w:val="3"/>
-  </w:num>
-  <w:num w:numId="6">
-    <w:abstractNumId w:val="2"/>
-  </w:num>
-  <w:num w:numId="7">
-    <w:abstractNumId w:val="6"/>
-  </w:num>
-  <w:num w:numId="8">
-    <w:abstractNumId w:val="4"/>
   </w:num>
 </w:numbering>
 </file>
@@ -7016,7 +8550,7 @@
 </file>
 
 <file path=customXml/itemProps1.xml><?xml version="1.0" encoding="utf-8"?>
-<ds:datastoreItem xmlns:ds="http://schemas.openxmlformats.org/officeDocument/2006/customXml" ds:itemID="{F4CFC7A4-904D-4523-BE3F-C8BE03C252DC}">
+<ds:datastoreItem xmlns:ds="http://schemas.openxmlformats.org/officeDocument/2006/customXml" ds:itemID="{F2E34179-C401-472F-97C5-04826A25B5BB}">
   <ds:schemaRefs>
     <ds:schemaRef ds:uri="http://schemas.openxmlformats.org/officeDocument/2006/bibliography"/>
   </ds:schemaRefs>
